--- a/法令ファイル/身体障害者福祉法施行規則/身体障害者福祉法施行規則（昭和二十五年厚生省令第十五号）.docx
+++ b/法令ファイル/身体障害者福祉法施行規則/身体障害者福祉法施行規則（昭和二十五年厚生省令第十五号）.docx
@@ -66,52 +66,34 @@
     </w:p>
     <w:p>
       <w:pPr>
-        <w:pStyle w:val="Heading6"/>
+        <w:pStyle w:val="ListBullet"/>
         <w:ind w:left="880"/>
       </w:pPr>
       <w:r>
         <w:t>一</w:t>
-      </w:r>
-    </w:p>
-    <w:p>
-      <w:pPr>
+        <w:br/>
+        <w:t>法第十五条第一項に規定する医師の診断書</w:t>
+      </w:r>
+    </w:p>
+    <w:p>
+      <w:pPr>
+        <w:pStyle w:val="ListBullet"/>
         <w:ind w:left="880"/>
       </w:pPr>
       <w:r>
-        <w:t>法第十五条第一項に規定する医師の診断書</w:t>
-      </w:r>
-    </w:p>
-    <w:p>
-      <w:pPr>
-        <w:pStyle w:val="Heading6"/>
+        <w:t>二</w:t>
+        <w:br/>
+        <w:t>法第十五条第三項に規定する意見書</w:t>
+      </w:r>
+    </w:p>
+    <w:p>
+      <w:pPr>
+        <w:pStyle w:val="ListBullet"/>
         <w:ind w:left="880"/>
       </w:pPr>
       <w:r>
-        <w:t>二</w:t>
-      </w:r>
-    </w:p>
-    <w:p>
-      <w:pPr>
-        <w:ind w:left="880"/>
-      </w:pPr>
-      <w:r>
-        <w:t>法第十五条第三項に規定する意見書</w:t>
-      </w:r>
-    </w:p>
-    <w:p>
-      <w:pPr>
-        <w:pStyle w:val="Heading6"/>
-        <w:ind w:left="880"/>
-      </w:pPr>
-      <w:r>
         <w:t>三</w:t>
-      </w:r>
-    </w:p>
-    <w:p>
-      <w:pPr>
-        <w:ind w:left="880"/>
-      </w:pPr>
-      <w:r>
+        <w:br/>
         <w:t>身体に障害のある者の写真</w:t>
       </w:r>
     </w:p>
@@ -164,214 +146,148 @@
     </w:p>
     <w:p>
       <w:pPr>
-        <w:pStyle w:val="Heading6"/>
+        <w:pStyle w:val="ListBullet"/>
         <w:ind w:left="880"/>
       </w:pPr>
       <w:r>
         <w:t>一</w:t>
-      </w:r>
-    </w:p>
-    <w:p>
-      <w:pPr>
+        <w:br/>
+        <w:t>発育により、その障害程度に変化が生じることが予想されるとき。</w:t>
+      </w:r>
+    </w:p>
+    <w:p>
+      <w:pPr>
+        <w:pStyle w:val="ListBullet"/>
         <w:ind w:left="880"/>
       </w:pPr>
       <w:r>
-        <w:t>発育により、その障害程度に変化が生じることが予想されるとき。</w:t>
-      </w:r>
-    </w:p>
-    <w:p>
-      <w:pPr>
-        <w:pStyle w:val="Heading6"/>
+        <w:t>二</w:t>
+        <w:br/>
+        <w:t>進行性の病変による障害を有するとき。</w:t>
+      </w:r>
+    </w:p>
+    <w:p>
+      <w:pPr>
+        <w:pStyle w:val="ListBullet"/>
         <w:ind w:left="880"/>
       </w:pPr>
       <w:r>
+        <w:t>三</w:t>
+        <w:br/>
+        <w:t>更生医療を受けることにより、その障害程度に変化が生じることが予想されるとき。</w:t>
+      </w:r>
+    </w:p>
+    <w:p>
+      <w:pPr>
+        <w:pStyle w:val="ListBullet"/>
+        <w:ind w:left="880"/>
+      </w:pPr>
+      <w:r>
+        <w:t>四</w:t>
+        <w:br/>
+        <w:t>前三号に掲げるもののほか、その障害程度に変化が生じることが予想されるとき。</w:t>
+      </w:r>
+    </w:p>
+    <w:p>
+      <w:pPr>
+        <w:pStyle w:val="Heading4"/>
+      </w:pPr>
+      <w:r>
+        <w:t>第四条（保健所長への通知）</w:t>
+      </w:r>
+    </w:p>
+    <w:p>
+      <w:r>
+        <w:t>令第八条第二項に規定する厚生労働省令で定める事項は、次のとおりとする。</w:t>
+      </w:r>
+    </w:p>
+    <w:p>
+      <w:pPr>
+        <w:pStyle w:val="ListBullet"/>
+        <w:ind w:left="880"/>
+      </w:pPr>
+      <w:r>
+        <w:t>一</w:t>
+        <w:br/>
+        <w:t>氏名、居住地及び生年月日（保護者について通知する場合にあつては、保護者の氏名及び居住地並びに本人の氏名及び生年月日）</w:t>
+      </w:r>
+    </w:p>
+    <w:p>
+      <w:pPr>
+        <w:pStyle w:val="ListBullet"/>
+        <w:ind w:left="880"/>
+      </w:pPr>
+      <w:r>
         <w:t>二</w:t>
-      </w:r>
-    </w:p>
-    <w:p>
-      <w:pPr>
+        <w:br/>
+        <w:t>身体障害者手帳の交付の年月日</w:t>
+      </w:r>
+    </w:p>
+    <w:p>
+      <w:pPr>
+        <w:pStyle w:val="ListBullet"/>
         <w:ind w:left="880"/>
       </w:pPr>
       <w:r>
-        <w:t>進行性の病変による障害を有するとき。</w:t>
-      </w:r>
-    </w:p>
-    <w:p>
-      <w:pPr>
-        <w:pStyle w:val="Heading6"/>
+        <w:t>三</w:t>
+        <w:br/>
+        <w:t>障害名</w:t>
+      </w:r>
+    </w:p>
+    <w:p>
+      <w:pPr>
+        <w:pStyle w:val="Heading4"/>
+      </w:pPr>
+      <w:r>
+        <w:t>第五条（身体障害者手帳の記載事項等）</w:t>
+      </w:r>
+    </w:p>
+    <w:p>
+      <w:r>
+        <w:t>身体障害者手帳に記載すべき事項は、次のとおりとする。</w:t>
+      </w:r>
+    </w:p>
+    <w:p>
+      <w:pPr>
+        <w:pStyle w:val="ListBullet"/>
         <w:ind w:left="880"/>
       </w:pPr>
       <w:r>
+        <w:t>一</w:t>
+        <w:br/>
+        <w:t>身体障害者の氏名、現住所及び生年月日</w:t>
+      </w:r>
+    </w:p>
+    <w:p>
+      <w:pPr>
+        <w:pStyle w:val="ListBullet"/>
+        <w:ind w:left="880"/>
+      </w:pPr>
+      <w:r>
+        <w:t>二</w:t>
+        <w:br/>
+        <w:t>障害名及び障害の級別</w:t>
+      </w:r>
+    </w:p>
+    <w:p>
+      <w:pPr>
+        <w:pStyle w:val="ListBullet"/>
+        <w:ind w:left="880"/>
+      </w:pPr>
+      <w:r>
         <w:t>三</w:t>
-      </w:r>
-    </w:p>
-    <w:p>
-      <w:pPr>
+        <w:br/>
+        <w:t>削除</w:t>
+      </w:r>
+    </w:p>
+    <w:p>
+      <w:pPr>
+        <w:pStyle w:val="ListBullet"/>
         <w:ind w:left="880"/>
       </w:pPr>
       <w:r>
-        <w:t>更生医療を受けることにより、その障害程度に変化が生じることが予想されるとき。</w:t>
-      </w:r>
-    </w:p>
-    <w:p>
-      <w:pPr>
-        <w:pStyle w:val="Heading6"/>
-        <w:ind w:left="880"/>
-      </w:pPr>
-      <w:r>
         <w:t>四</w:t>
-      </w:r>
-    </w:p>
-    <w:p>
-      <w:pPr>
-        <w:ind w:left="880"/>
-      </w:pPr>
-      <w:r>
-        <w:t>前三号に掲げるもののほか、その障害程度に変化が生じることが予想されるとき。</w:t>
-      </w:r>
-    </w:p>
-    <w:p>
-      <w:pPr>
-        <w:pStyle w:val="Heading4"/>
-      </w:pPr>
-      <w:r>
-        <w:t>第四条（保健所長への通知）</w:t>
-      </w:r>
-    </w:p>
-    <w:p>
-      <w:r>
-        <w:t>令第八条第二項に規定する厚生労働省令で定める事項は、次のとおりとする。</w:t>
-      </w:r>
-    </w:p>
-    <w:p>
-      <w:pPr>
-        <w:pStyle w:val="Heading6"/>
-        <w:ind w:left="880"/>
-      </w:pPr>
-      <w:r>
-        <w:t>一</w:t>
-      </w:r>
-    </w:p>
-    <w:p>
-      <w:pPr>
-        <w:ind w:left="880"/>
-      </w:pPr>
-      <w:r>
-        <w:t>氏名、居住地及び生年月日（保護者について通知する場合にあつては、保護者の氏名及び居住地並びに本人の氏名及び生年月日）</w:t>
-      </w:r>
-    </w:p>
-    <w:p>
-      <w:pPr>
-        <w:pStyle w:val="Heading6"/>
-        <w:ind w:left="880"/>
-      </w:pPr>
-      <w:r>
-        <w:t>二</w:t>
-      </w:r>
-    </w:p>
-    <w:p>
-      <w:pPr>
-        <w:ind w:left="880"/>
-      </w:pPr>
-      <w:r>
-        <w:t>身体障害者手帳の交付の年月日</w:t>
-      </w:r>
-    </w:p>
-    <w:p>
-      <w:pPr>
-        <w:pStyle w:val="Heading6"/>
-        <w:ind w:left="880"/>
-      </w:pPr>
-      <w:r>
-        <w:t>三</w:t>
-      </w:r>
-    </w:p>
-    <w:p>
-      <w:pPr>
-        <w:ind w:left="880"/>
-      </w:pPr>
-      <w:r>
-        <w:t>障害名</w:t>
-      </w:r>
-    </w:p>
-    <w:p>
-      <w:pPr>
-        <w:pStyle w:val="Heading4"/>
-      </w:pPr>
-      <w:r>
-        <w:t>第五条（身体障害者手帳の記載事項等）</w:t>
-      </w:r>
-    </w:p>
-    <w:p>
-      <w:r>
-        <w:t>身体障害者手帳に記載すべき事項は、次のとおりとする。</w:t>
-      </w:r>
-    </w:p>
-    <w:p>
-      <w:pPr>
-        <w:pStyle w:val="Heading6"/>
-        <w:ind w:left="880"/>
-      </w:pPr>
-      <w:r>
-        <w:t>一</w:t>
-      </w:r>
-    </w:p>
-    <w:p>
-      <w:pPr>
-        <w:ind w:left="880"/>
-      </w:pPr>
-      <w:r>
-        <w:t>身体障害者の氏名、現住所及び生年月日</w:t>
-      </w:r>
-    </w:p>
-    <w:p>
-      <w:pPr>
-        <w:pStyle w:val="Heading6"/>
-        <w:ind w:left="880"/>
-      </w:pPr>
-      <w:r>
-        <w:t>二</w:t>
-      </w:r>
-    </w:p>
-    <w:p>
-      <w:pPr>
-        <w:ind w:left="880"/>
-      </w:pPr>
-      <w:r>
-        <w:t>障害名及び障害の級別</w:t>
-      </w:r>
-    </w:p>
-    <w:p>
-      <w:pPr>
-        <w:pStyle w:val="Heading6"/>
-        <w:ind w:left="880"/>
-      </w:pPr>
-      <w:r>
-        <w:t>三</w:t>
-      </w:r>
-    </w:p>
-    <w:p>
-      <w:pPr>
-        <w:ind w:left="880"/>
-      </w:pPr>
-      <w:r>
-        <w:t>削除</w:t>
-      </w:r>
-    </w:p>
-    <w:p>
-      <w:pPr>
-        <w:pStyle w:val="Heading6"/>
-        <w:ind w:left="880"/>
-      </w:pPr>
-      <w:r>
-        <w:t>四</w:t>
-      </w:r>
-    </w:p>
-    <w:p>
-      <w:pPr>
-        <w:ind w:left="880"/>
-      </w:pPr>
-      <w:r>
+        <w:br/>
         <w:t>身体障害者が十五歳未満の児童であるときは、その保護者の氏名、続柄及び現住所</w:t>
       </w:r>
     </w:p>
@@ -424,86 +340,56 @@
     </w:p>
     <w:p>
       <w:pPr>
-        <w:pStyle w:val="Heading6"/>
+        <w:pStyle w:val="ListBullet"/>
         <w:ind w:left="880"/>
       </w:pPr>
       <w:r>
         <w:t>一</w:t>
-      </w:r>
-    </w:p>
-    <w:p>
-      <w:pPr>
+        <w:br/>
+        <w:t>身体障害者手帳の交付番号及び交付年月日</w:t>
+      </w:r>
+    </w:p>
+    <w:p>
+      <w:pPr>
+        <w:pStyle w:val="ListBullet"/>
         <w:ind w:left="880"/>
       </w:pPr>
       <w:r>
-        <w:t>身体障害者手帳の交付番号及び交付年月日</w:t>
-      </w:r>
-    </w:p>
-    <w:p>
-      <w:pPr>
-        <w:pStyle w:val="Heading6"/>
+        <w:t>二</w:t>
+        <w:br/>
+        <w:t>身体障害者の氏名、住所、生年月日及び個人番号（行政手続における特定の個人を識別するための番号の利用等に関する法律（平成二十五年法律第二十七号）第二条第五項に規定する個人番号をいう。第八条第一項において同じ。）</w:t>
+      </w:r>
+    </w:p>
+    <w:p>
+      <w:pPr>
+        <w:pStyle w:val="ListBullet"/>
         <w:ind w:left="880"/>
       </w:pPr>
       <w:r>
-        <w:t>二</w:t>
-      </w:r>
-    </w:p>
-    <w:p>
-      <w:pPr>
+        <w:t>三</w:t>
+        <w:br/>
+        <w:t>身体障害者手帳に記載されている障害名及び障害の級別</w:t>
+      </w:r>
+    </w:p>
+    <w:p>
+      <w:pPr>
+        <w:pStyle w:val="ListBullet"/>
         <w:ind w:left="880"/>
       </w:pPr>
       <w:r>
-        <w:t>身体障害者の氏名、住所、生年月日及び個人番号（行政手続における特定の個人を識別するための番号の利用等に関する法律（平成二十五年法律第二十七号）第二条第五項に規定する個人番号をいう。第八条第一項において同じ。）</w:t>
-      </w:r>
-    </w:p>
-    <w:p>
-      <w:pPr>
-        <w:pStyle w:val="Heading6"/>
+        <w:t>四</w:t>
+        <w:br/>
+        <w:t>身体障害者が十五歳未満の児童であるときは、その保護者の氏名、住所及び続柄</w:t>
+      </w:r>
+    </w:p>
+    <w:p>
+      <w:pPr>
+        <w:pStyle w:val="ListBullet"/>
         <w:ind w:left="880"/>
       </w:pPr>
       <w:r>
-        <w:t>三</w:t>
-      </w:r>
-    </w:p>
-    <w:p>
-      <w:pPr>
-        <w:ind w:left="880"/>
-      </w:pPr>
-      <w:r>
-        <w:t>身体障害者手帳に記載されている障害名及び障害の級別</w:t>
-      </w:r>
-    </w:p>
-    <w:p>
-      <w:pPr>
-        <w:pStyle w:val="Heading6"/>
-        <w:ind w:left="880"/>
-      </w:pPr>
-      <w:r>
-        <w:t>四</w:t>
-      </w:r>
-    </w:p>
-    <w:p>
-      <w:pPr>
-        <w:ind w:left="880"/>
-      </w:pPr>
-      <w:r>
-        <w:t>身体障害者が十五歳未満の児童であるときは、その保護者の氏名、住所及び続柄</w:t>
-      </w:r>
-    </w:p>
-    <w:p>
-      <w:pPr>
-        <w:pStyle w:val="Heading6"/>
-        <w:ind w:left="880"/>
-      </w:pPr>
-      <w:r>
         <w:t>五</w:t>
-      </w:r>
-    </w:p>
-    <w:p>
-      <w:pPr>
-        <w:ind w:left="880"/>
-      </w:pPr>
-      <w:r>
+        <w:br/>
         <w:t>身体障害者手帳の再交付の年月日及び理由</w:t>
       </w:r>
     </w:p>
@@ -552,35 +438,23 @@
     </w:p>
     <w:p>
       <w:pPr>
-        <w:pStyle w:val="Heading6"/>
+        <w:pStyle w:val="ListBullet"/>
         <w:ind w:left="880"/>
       </w:pPr>
       <w:r>
         <w:t>一</w:t>
-      </w:r>
-    </w:p>
-    <w:p>
-      <w:pPr>
+        <w:br/>
+        <w:t>次に掲げる事項</w:t>
+      </w:r>
+    </w:p>
+    <w:p>
+      <w:pPr>
+        <w:pStyle w:val="ListBullet"/>
         <w:ind w:left="880"/>
       </w:pPr>
       <w:r>
-        <w:t>次に掲げる事項</w:t>
-      </w:r>
-    </w:p>
-    <w:p>
-      <w:pPr>
-        <w:pStyle w:val="Heading6"/>
-        <w:ind w:left="880"/>
-      </w:pPr>
-      <w:r>
         <w:t>二</w:t>
-      </w:r>
-    </w:p>
-    <w:p>
-      <w:pPr>
-        <w:ind w:left="880"/>
-      </w:pPr>
-      <w:r>
+        <w:br/>
         <w:t>当該申請に係る身体障害者の氏名及び生年月日又は住所（以下この号において「個人識別事項」という。）が記載された書類であつて、次に掲げるもののいずれかに該当するもの</w:t>
       </w:r>
     </w:p>
@@ -616,154 +490,100 @@
     </w:p>
     <w:p>
       <w:pPr>
-        <w:pStyle w:val="Heading6"/>
+        <w:pStyle w:val="ListBullet"/>
         <w:ind w:left="880"/>
       </w:pPr>
       <w:r>
         <w:t>一</w:t>
-      </w:r>
-    </w:p>
-    <w:p>
-      <w:pPr>
+        <w:br/>
+        <w:t>法人の名称及び主たる事務所の所在地</w:t>
+      </w:r>
+    </w:p>
+    <w:p>
+      <w:pPr>
+        <w:pStyle w:val="ListBullet"/>
         <w:ind w:left="880"/>
       </w:pPr>
       <w:r>
-        <w:t>法人の名称及び主たる事務所の所在地</w:t>
-      </w:r>
-    </w:p>
-    <w:p>
-      <w:pPr>
-        <w:pStyle w:val="Heading6"/>
+        <w:t>二</w:t>
+        <w:br/>
+        <w:t>定款</w:t>
+      </w:r>
+    </w:p>
+    <w:p>
+      <w:pPr>
+        <w:pStyle w:val="ListBullet"/>
         <w:ind w:left="880"/>
       </w:pPr>
       <w:r>
-        <w:t>二</w:t>
-      </w:r>
-    </w:p>
-    <w:p>
-      <w:pPr>
+        <w:t>三</w:t>
+        <w:br/>
+        <w:t>事業内容</w:t>
+      </w:r>
+    </w:p>
+    <w:p>
+      <w:pPr>
+        <w:pStyle w:val="ListBullet"/>
         <w:ind w:left="880"/>
       </w:pPr>
       <w:r>
-        <w:t>定款</w:t>
-      </w:r>
-    </w:p>
-    <w:p>
-      <w:pPr>
-        <w:pStyle w:val="Heading6"/>
+        <w:t>四</w:t>
+        <w:br/>
+        <w:t>建物の規模及び設備の概要</w:t>
+      </w:r>
+    </w:p>
+    <w:p>
+      <w:pPr>
+        <w:pStyle w:val="ListBullet"/>
         <w:ind w:left="880"/>
       </w:pPr>
       <w:r>
-        <w:t>三</w:t>
-      </w:r>
-    </w:p>
-    <w:p>
-      <w:pPr>
+        <w:t>五</w:t>
+        <w:br/>
+        <w:t>被援護者の概要</w:t>
+      </w:r>
+    </w:p>
+    <w:p>
+      <w:pPr>
+        <w:pStyle w:val="ListBullet"/>
         <w:ind w:left="880"/>
       </w:pPr>
       <w:r>
-        <w:t>事業内容</w:t>
-      </w:r>
-    </w:p>
-    <w:p>
-      <w:pPr>
-        <w:pStyle w:val="Heading6"/>
+        <w:t>六</w:t>
+        <w:br/>
+        <w:t>職員の定員</w:t>
+      </w:r>
+    </w:p>
+    <w:p>
+      <w:pPr>
+        <w:pStyle w:val="ListBullet"/>
         <w:ind w:left="880"/>
       </w:pPr>
       <w:r>
-        <w:t>四</w:t>
-      </w:r>
-    </w:p>
-    <w:p>
-      <w:pPr>
+        <w:t>七</w:t>
+        <w:br/>
+        <w:t>事業開始の年月日</w:t>
+      </w:r>
+    </w:p>
+    <w:p>
+      <w:pPr>
+        <w:pStyle w:val="ListBullet"/>
         <w:ind w:left="880"/>
       </w:pPr>
       <w:r>
-        <w:t>建物の規模及び設備の概要</w:t>
-      </w:r>
-    </w:p>
-    <w:p>
-      <w:pPr>
-        <w:pStyle w:val="Heading6"/>
+        <w:t>八</w:t>
+        <w:br/>
+        <w:t>収支予算書</w:t>
+      </w:r>
+    </w:p>
+    <w:p>
+      <w:pPr>
+        <w:pStyle w:val="ListBullet"/>
         <w:ind w:left="880"/>
       </w:pPr>
       <w:r>
-        <w:t>五</w:t>
-      </w:r>
-    </w:p>
-    <w:p>
-      <w:pPr>
-        <w:ind w:left="880"/>
-      </w:pPr>
-      <w:r>
-        <w:t>被援護者の概要</w:t>
-      </w:r>
-    </w:p>
-    <w:p>
-      <w:pPr>
-        <w:pStyle w:val="Heading6"/>
-        <w:ind w:left="880"/>
-      </w:pPr>
-      <w:r>
-        <w:t>六</w:t>
-      </w:r>
-    </w:p>
-    <w:p>
-      <w:pPr>
-        <w:ind w:left="880"/>
-      </w:pPr>
-      <w:r>
-        <w:t>職員の定員</w:t>
-      </w:r>
-    </w:p>
-    <w:p>
-      <w:pPr>
-        <w:pStyle w:val="Heading6"/>
-        <w:ind w:left="880"/>
-      </w:pPr>
-      <w:r>
-        <w:t>七</w:t>
-      </w:r>
-    </w:p>
-    <w:p>
-      <w:pPr>
-        <w:ind w:left="880"/>
-      </w:pPr>
-      <w:r>
-        <w:t>事業開始の年月日</w:t>
-      </w:r>
-    </w:p>
-    <w:p>
-      <w:pPr>
-        <w:pStyle w:val="Heading6"/>
-        <w:ind w:left="880"/>
-      </w:pPr>
-      <w:r>
-        <w:t>八</w:t>
-      </w:r>
-    </w:p>
-    <w:p>
-      <w:pPr>
-        <w:ind w:left="880"/>
-      </w:pPr>
-      <w:r>
-        <w:t>収支予算書</w:t>
-      </w:r>
-    </w:p>
-    <w:p>
-      <w:pPr>
-        <w:pStyle w:val="Heading6"/>
-        <w:ind w:left="880"/>
-      </w:pPr>
-      <w:r>
         <w:t>九</w:t>
-      </w:r>
-    </w:p>
-    <w:p>
-      <w:pPr>
-        <w:ind w:left="880"/>
-      </w:pPr>
-      <w:r>
+        <w:br/>
         <w:t>理事その他の役員及び主な職員の履歴書及び資産状況</w:t>
       </w:r>
     </w:p>
@@ -872,137 +692,89 @@
     </w:p>
     <w:p>
       <w:pPr>
-        <w:pStyle w:val="Heading6"/>
+        <w:pStyle w:val="ListBullet"/>
         <w:ind w:left="880"/>
       </w:pPr>
       <w:r>
         <w:t>一</w:t>
-      </w:r>
-    </w:p>
-    <w:p>
-      <w:pPr>
+        <w:br/>
+        <w:t>事業の種類及び内容</w:t>
+      </w:r>
+    </w:p>
+    <w:p>
+      <w:pPr>
+        <w:pStyle w:val="ListBullet"/>
         <w:ind w:left="880"/>
       </w:pPr>
       <w:r>
-        <w:t>事業の種類及び内容</w:t>
-      </w:r>
-    </w:p>
-    <w:p>
-      <w:pPr>
-        <w:pStyle w:val="Heading6"/>
+        <w:t>二</w:t>
+        <w:br/>
+        <w:t>経営者の氏名及び住所（法人であるときは、その名称及び主たる事務所の所在地）</w:t>
+      </w:r>
+    </w:p>
+    <w:p>
+      <w:pPr>
+        <w:pStyle w:val="ListBullet"/>
         <w:ind w:left="880"/>
       </w:pPr>
       <w:r>
-        <w:t>二</w:t>
-      </w:r>
-    </w:p>
-    <w:p>
-      <w:pPr>
+        <w:t>三</w:t>
+        <w:br/>
+        <w:t>条例、定款その他の基本約款</w:t>
+      </w:r>
+    </w:p>
+    <w:p>
+      <w:pPr>
+        <w:pStyle w:val="ListBullet"/>
         <w:ind w:left="880"/>
       </w:pPr>
       <w:r>
-        <w:t>経営者の氏名及び住所（法人であるときは、その名称及び主たる事務所の所在地）</w:t>
-      </w:r>
-    </w:p>
-    <w:p>
-      <w:pPr>
-        <w:pStyle w:val="Heading6"/>
+        <w:t>四</w:t>
+        <w:br/>
+        <w:t>職員の定数及び職務の内容</w:t>
+      </w:r>
+    </w:p>
+    <w:p>
+      <w:pPr>
+        <w:pStyle w:val="ListBullet"/>
         <w:ind w:left="880"/>
       </w:pPr>
       <w:r>
-        <w:t>三</w:t>
-      </w:r>
-    </w:p>
-    <w:p>
-      <w:pPr>
+        <w:t>五</w:t>
+        <w:br/>
+        <w:t>主な職員の氏名及び経歴</w:t>
+      </w:r>
+    </w:p>
+    <w:p>
+      <w:pPr>
+        <w:pStyle w:val="ListBullet"/>
         <w:ind w:left="880"/>
       </w:pPr>
       <w:r>
-        <w:t>条例、定款その他の基本約款</w:t>
-      </w:r>
-    </w:p>
-    <w:p>
-      <w:pPr>
-        <w:pStyle w:val="Heading6"/>
+        <w:t>六</w:t>
+        <w:br/>
+        <w:t>事業を行おうとする区域（市町村の委託を受けて事業を行おうとする者にあつては、当該市町村の名称を含む。）</w:t>
+      </w:r>
+    </w:p>
+    <w:p>
+      <w:pPr>
+        <w:pStyle w:val="ListBullet"/>
         <w:ind w:left="880"/>
       </w:pPr>
       <w:r>
-        <w:t>四</w:t>
-      </w:r>
-    </w:p>
-    <w:p>
-      <w:pPr>
+        <w:t>七</w:t>
+        <w:br/>
+        <w:t>介助犬訓練事業又は聴導犬訓練事業を行おうとする者にあつては、当該事業の用に供する施設の名称、種類及び所在地</w:t>
+      </w:r>
+    </w:p>
+    <w:p>
+      <w:pPr>
+        <w:pStyle w:val="ListBullet"/>
         <w:ind w:left="880"/>
       </w:pPr>
       <w:r>
-        <w:t>職員の定数及び職務の内容</w:t>
-      </w:r>
-    </w:p>
-    <w:p>
-      <w:pPr>
-        <w:pStyle w:val="Heading6"/>
-        <w:ind w:left="880"/>
-      </w:pPr>
-      <w:r>
-        <w:t>五</w:t>
-      </w:r>
-    </w:p>
-    <w:p>
-      <w:pPr>
-        <w:ind w:left="880"/>
-      </w:pPr>
-      <w:r>
-        <w:t>主な職員の氏名及び経歴</w:t>
-      </w:r>
-    </w:p>
-    <w:p>
-      <w:pPr>
-        <w:pStyle w:val="Heading6"/>
-        <w:ind w:left="880"/>
-      </w:pPr>
-      <w:r>
-        <w:t>六</w:t>
-      </w:r>
-    </w:p>
-    <w:p>
-      <w:pPr>
-        <w:ind w:left="880"/>
-      </w:pPr>
-      <w:r>
-        <w:t>事業を行おうとする区域（市町村の委託を受けて事業を行おうとする者にあつては、当該市町村の名称を含む。）</w:t>
-      </w:r>
-    </w:p>
-    <w:p>
-      <w:pPr>
-        <w:pStyle w:val="Heading6"/>
-        <w:ind w:left="880"/>
-      </w:pPr>
-      <w:r>
-        <w:t>七</w:t>
-      </w:r>
-    </w:p>
-    <w:p>
-      <w:pPr>
-        <w:ind w:left="880"/>
-      </w:pPr>
-      <w:r>
-        <w:t>介助犬訓練事業又は聴導犬訓練事業を行おうとする者にあつては、当該事業の用に供する施設の名称、種類及び所在地</w:t>
-      </w:r>
-    </w:p>
-    <w:p>
-      <w:pPr>
-        <w:pStyle w:val="Heading6"/>
-        <w:ind w:left="880"/>
-      </w:pPr>
-      <w:r>
         <w:t>八</w:t>
-      </w:r>
-    </w:p>
-    <w:p>
-      <w:pPr>
-        <w:ind w:left="880"/>
-      </w:pPr>
-      <w:r>
+        <w:br/>
         <w:t>事業開始の予定年月日</w:t>
       </w:r>
     </w:p>
@@ -1021,6 +793,8 @@
       </w:pPr>
       <w:r>
         <w:t>法第二十六条第一項の規定による届出は、収支予算書及び事業計画書を提出することにより行うものとする。</w:t>
+        <w:br/>
+        <w:t>ただし、都道府県知事が、インターネットを利用してこれらの内容を閲覧することができる場合は、この限りでない。</w:t>
       </w:r>
     </w:p>
     <w:p>
@@ -1042,70 +816,261 @@
     </w:p>
     <w:p>
       <w:pPr>
-        <w:pStyle w:val="Heading6"/>
+        <w:pStyle w:val="ListBullet"/>
         <w:ind w:left="880"/>
       </w:pPr>
       <w:r>
         <w:t>一</w:t>
-      </w:r>
-    </w:p>
-    <w:p>
-      <w:pPr>
+        <w:br/>
+        <w:t>廃止し、又は休止しようとする年月日</w:t>
+      </w:r>
+    </w:p>
+    <w:p>
+      <w:pPr>
+        <w:pStyle w:val="ListBullet"/>
         <w:ind w:left="880"/>
       </w:pPr>
       <w:r>
-        <w:t>廃止し、又は休止しようとする年月日</w:t>
-      </w:r>
-    </w:p>
-    <w:p>
-      <w:pPr>
-        <w:pStyle w:val="Heading6"/>
+        <w:t>二</w:t>
+        <w:br/>
+        <w:t>廃止又は休止の理由</w:t>
+      </w:r>
+    </w:p>
+    <w:p>
+      <w:pPr>
+        <w:pStyle w:val="ListBullet"/>
         <w:ind w:left="880"/>
       </w:pPr>
       <w:r>
+        <w:t>三</w:t>
+        <w:br/>
+        <w:t>現に便宜を受けている者に対する措置</w:t>
+      </w:r>
+    </w:p>
+    <w:p>
+      <w:pPr>
+        <w:pStyle w:val="ListBullet"/>
+        <w:ind w:left="880"/>
+      </w:pPr>
+      <w:r>
+        <w:t>四</w:t>
+        <w:br/>
+        <w:t>休止しようとする場合にあつては、休止の予定期間</w:t>
+      </w:r>
+    </w:p>
+    <w:p>
+      <w:pPr>
+        <w:pStyle w:val="Heading4"/>
+      </w:pPr>
+      <w:r>
+        <w:t>第十四条（身体障害者社会参加支援施設に関する届出）</w:t>
+      </w:r>
+    </w:p>
+    <w:p>
+      <w:r>
+        <w:t>法第二十八条第二項に規定する厚生労働省令で定める事項は、次のとおりとする。</w:t>
+      </w:r>
+    </w:p>
+    <w:p>
+      <w:pPr>
+        <w:pStyle w:val="ListBullet"/>
+        <w:ind w:left="880"/>
+      </w:pPr>
+      <w:r>
+        <w:t>一</w:t>
+        <w:br/>
+        <w:t>施設の名称、種類及び所在地</w:t>
+      </w:r>
+    </w:p>
+    <w:p>
+      <w:pPr>
+        <w:pStyle w:val="ListBullet"/>
+        <w:ind w:left="880"/>
+      </w:pPr>
+      <w:r>
         <w:t>二</w:t>
-      </w:r>
-    </w:p>
-    <w:p>
-      <w:pPr>
+        <w:br/>
+        <w:t>建物の規模及び構造並びにその図面及び設備の概要</w:t>
+      </w:r>
+    </w:p>
+    <w:p>
+      <w:pPr>
+        <w:pStyle w:val="ListBullet"/>
         <w:ind w:left="880"/>
       </w:pPr>
       <w:r>
-        <w:t>廃止又は休止の理由</w:t>
-      </w:r>
-    </w:p>
-    <w:p>
-      <w:pPr>
-        <w:pStyle w:val="Heading6"/>
+        <w:t>三</w:t>
+        <w:br/>
+        <w:t>事業内容及び運営の方法</w:t>
+      </w:r>
+    </w:p>
+    <w:p>
+      <w:pPr>
+        <w:pStyle w:val="ListBullet"/>
         <w:ind w:left="880"/>
       </w:pPr>
       <w:r>
+        <w:t>四</w:t>
+        <w:br/>
+        <w:t>収容定員又は通所定員</w:t>
+      </w:r>
+    </w:p>
+    <w:p>
+      <w:pPr>
+        <w:pStyle w:val="ListBullet"/>
+        <w:ind w:left="880"/>
+      </w:pPr>
+      <w:r>
+        <w:t>五</w:t>
+        <w:br/>
+        <w:t>職員の定員及び主な職員の履歴書</w:t>
+      </w:r>
+    </w:p>
+    <w:p>
+      <w:pPr>
+        <w:pStyle w:val="ListBullet"/>
+        <w:ind w:left="880"/>
+      </w:pPr>
+      <w:r>
+        <w:t>六</w:t>
+        <w:br/>
+        <w:t>収支予算書</w:t>
+      </w:r>
+    </w:p>
+    <w:p>
+      <w:pPr>
+        <w:pStyle w:val="ListBullet"/>
+        <w:ind w:left="880"/>
+      </w:pPr>
+      <w:r>
+        <w:t>七</w:t>
+        <w:br/>
+        <w:t>事業開始の予定年月日</w:t>
+      </w:r>
+    </w:p>
+    <w:p>
+      <w:pPr>
+        <w:pStyle w:val="Heading4"/>
+      </w:pPr>
+      <w:r>
+        <w:t>第十五条</w:t>
+      </w:r>
+    </w:p>
+    <w:p>
+      <w:r>
+        <w:t>令第二十八条第一項の規定により身体障害者社会参加支援施設の種類を変更し、又はその施設を休止し、若しくは廃止しようとするときは、市町村は、次に掲げる事項を都道府県知事に届け出なければならない。</w:t>
+      </w:r>
+    </w:p>
+    <w:p>
+      <w:pPr>
+        <w:pStyle w:val="ListBullet"/>
+        <w:ind w:left="880"/>
+      </w:pPr>
+      <w:r>
+        <w:t>一</w:t>
+        <w:br/>
+        <w:t>施設の種類の変更又は休止若しくは廃止の理由及びその予定期日</w:t>
+      </w:r>
+    </w:p>
+    <w:p>
+      <w:pPr>
+        <w:pStyle w:val="ListBullet"/>
+        <w:ind w:left="880"/>
+      </w:pPr>
+      <w:r>
+        <w:t>二</w:t>
+        <w:br/>
+        <w:t>現にその施設において社会参加の支援を受けている者に対する措置</w:t>
+      </w:r>
+    </w:p>
+    <w:p>
+      <w:pPr>
+        <w:pStyle w:val="ListBullet"/>
+        <w:ind w:left="880"/>
+      </w:pPr>
+      <w:r>
         <w:t>三</w:t>
-      </w:r>
-    </w:p>
-    <w:p>
-      <w:pPr>
+        <w:br/>
+        <w:t>施設の建物及び設備の処分</w:t>
+      </w:r>
+    </w:p>
+    <w:p>
+      <w:pPr>
+        <w:pStyle w:val="Heading4"/>
+      </w:pPr>
+      <w:r>
+        <w:t>第十六条（養成施設に関する届出）</w:t>
+      </w:r>
+    </w:p>
+    <w:p>
+      <w:r>
+        <w:t>法第二十八条第四項に規定する厚生労働省令で定める事項は、次のとおりとする。</w:t>
+      </w:r>
+    </w:p>
+    <w:p>
+      <w:pPr>
+        <w:pStyle w:val="ListBullet"/>
         <w:ind w:left="880"/>
       </w:pPr>
       <w:r>
-        <w:t>現に便宜を受けている者に対する措置</w:t>
-      </w:r>
-    </w:p>
-    <w:p>
-      <w:pPr>
-        <w:pStyle w:val="Heading6"/>
+        <w:t>一</w:t>
+        <w:br/>
+        <w:t>施設の名称及び所在地</w:t>
+      </w:r>
+    </w:p>
+    <w:p>
+      <w:pPr>
+        <w:pStyle w:val="ListBullet"/>
         <w:ind w:left="880"/>
       </w:pPr>
       <w:r>
+        <w:t>二</w:t>
+        <w:br/>
+        <w:t>建物の規模及び構造並びにその図面及び設備の概要</w:t>
+      </w:r>
+    </w:p>
+    <w:p>
+      <w:pPr>
+        <w:pStyle w:val="ListBullet"/>
+        <w:ind w:left="880"/>
+      </w:pPr>
+      <w:r>
+        <w:t>三</w:t>
+        <w:br/>
+        <w:t>事業内容及び運営の方法</w:t>
+      </w:r>
+    </w:p>
+    <w:p>
+      <w:pPr>
+        <w:pStyle w:val="ListBullet"/>
+        <w:ind w:left="880"/>
+      </w:pPr>
+      <w:r>
         <w:t>四</w:t>
-      </w:r>
-    </w:p>
-    <w:p>
-      <w:pPr>
+        <w:br/>
+        <w:t>職員の定員及び主な職員の履歴書</w:t>
+      </w:r>
+    </w:p>
+    <w:p>
+      <w:pPr>
+        <w:pStyle w:val="ListBullet"/>
         <w:ind w:left="880"/>
       </w:pPr>
       <w:r>
-        <w:t>休止しようとする場合にあつては、休止の予定期間</w:t>
+        <w:t>五</w:t>
+        <w:br/>
+        <w:t>収支予算書</w:t>
+      </w:r>
+    </w:p>
+    <w:p>
+      <w:pPr>
+        <w:pStyle w:val="ListBullet"/>
+        <w:ind w:left="880"/>
+      </w:pPr>
+      <w:r>
+        <w:t>六</w:t>
+        <w:br/>
+        <w:t>事業開始の予定年月日</w:t>
       </w:r>
     </w:p>
     <w:p>
@@ -1113,131 +1078,34 @@
         <w:pStyle w:val="Heading4"/>
       </w:pPr>
       <w:r>
-        <w:t>第十四条（身体障害者社会参加支援施設に関する届出）</w:t>
-      </w:r>
-    </w:p>
-    <w:p>
-      <w:r>
-        <w:t>法第二十八条第二項に規定する厚生労働省令で定める事項は、次のとおりとする。</w:t>
-      </w:r>
-    </w:p>
-    <w:p>
-      <w:pPr>
-        <w:pStyle w:val="Heading6"/>
+        <w:t>第十七条</w:t>
+      </w:r>
+    </w:p>
+    <w:p>
+      <w:r>
+        <w:t>令第二十八条第一項の規定により身体障害者の社会参加の支援の事務に従事する者の養成施設を休止し、又は廃止しようとするときは、市町村は、次に掲げる事項を都道府県知事に届け出なければならない。</w:t>
+      </w:r>
+    </w:p>
+    <w:p>
+      <w:pPr>
+        <w:pStyle w:val="ListBullet"/>
         <w:ind w:left="880"/>
       </w:pPr>
       <w:r>
         <w:t>一</w:t>
-      </w:r>
-    </w:p>
-    <w:p>
-      <w:pPr>
+        <w:br/>
+        <w:t>施設の休止又は廃止の理由及びその予定期日</w:t>
+      </w:r>
+    </w:p>
+    <w:p>
+      <w:pPr>
+        <w:pStyle w:val="ListBullet"/>
         <w:ind w:left="880"/>
       </w:pPr>
       <w:r>
-        <w:t>施設の名称、種類及び所在地</w:t>
-      </w:r>
-    </w:p>
-    <w:p>
-      <w:pPr>
-        <w:pStyle w:val="Heading6"/>
-        <w:ind w:left="880"/>
-      </w:pPr>
-      <w:r>
         <w:t>二</w:t>
-      </w:r>
-    </w:p>
-    <w:p>
-      <w:pPr>
-        <w:ind w:left="880"/>
-      </w:pPr>
-      <w:r>
-        <w:t>建物の規模及び構造並びにその図面及び設備の概要</w:t>
-      </w:r>
-    </w:p>
-    <w:p>
-      <w:pPr>
-        <w:pStyle w:val="Heading6"/>
-        <w:ind w:left="880"/>
-      </w:pPr>
-      <w:r>
-        <w:t>三</w:t>
-      </w:r>
-    </w:p>
-    <w:p>
-      <w:pPr>
-        <w:ind w:left="880"/>
-      </w:pPr>
-      <w:r>
-        <w:t>事業内容及び運営の方法</w:t>
-      </w:r>
-    </w:p>
-    <w:p>
-      <w:pPr>
-        <w:pStyle w:val="Heading6"/>
-        <w:ind w:left="880"/>
-      </w:pPr>
-      <w:r>
-        <w:t>四</w:t>
-      </w:r>
-    </w:p>
-    <w:p>
-      <w:pPr>
-        <w:ind w:left="880"/>
-      </w:pPr>
-      <w:r>
-        <w:t>収容定員又は通所定員</w:t>
-      </w:r>
-    </w:p>
-    <w:p>
-      <w:pPr>
-        <w:pStyle w:val="Heading6"/>
-        <w:ind w:left="880"/>
-      </w:pPr>
-      <w:r>
-        <w:t>五</w:t>
-      </w:r>
-    </w:p>
-    <w:p>
-      <w:pPr>
-        <w:ind w:left="880"/>
-      </w:pPr>
-      <w:r>
-        <w:t>職員の定員及び主な職員の履歴書</w:t>
-      </w:r>
-    </w:p>
-    <w:p>
-      <w:pPr>
-        <w:pStyle w:val="Heading6"/>
-        <w:ind w:left="880"/>
-      </w:pPr>
-      <w:r>
-        <w:t>六</w:t>
-      </w:r>
-    </w:p>
-    <w:p>
-      <w:pPr>
-        <w:ind w:left="880"/>
-      </w:pPr>
-      <w:r>
-        <w:t>収支予算書</w:t>
-      </w:r>
-    </w:p>
-    <w:p>
-      <w:pPr>
-        <w:pStyle w:val="Heading6"/>
-        <w:ind w:left="880"/>
-      </w:pPr>
-      <w:r>
-        <w:t>七</w:t>
-      </w:r>
-    </w:p>
-    <w:p>
-      <w:pPr>
-        <w:ind w:left="880"/>
-      </w:pPr>
-      <w:r>
-        <w:t>事業開始の予定年月日</w:t>
+        <w:br/>
+        <w:t>施設の建物及び設備の処分</w:t>
       </w:r>
     </w:p>
     <w:p>
@@ -1245,63 +1113,12 @@
         <w:pStyle w:val="Heading4"/>
       </w:pPr>
       <w:r>
-        <w:t>第十五条</w:t>
-      </w:r>
-    </w:p>
-    <w:p>
-      <w:r>
-        <w:t>令第二十八条第一項の規定により身体障害者社会参加支援施設の種類を変更し、又はその施設を休止し、若しくは廃止しようとするときは、市町村は、次に掲げる事項を都道府県知事に届け出なければならない。</w:t>
-      </w:r>
-    </w:p>
-    <w:p>
-      <w:pPr>
-        <w:pStyle w:val="Heading6"/>
-        <w:ind w:left="880"/>
-      </w:pPr>
-      <w:r>
-        <w:t>一</w:t>
-      </w:r>
-    </w:p>
-    <w:p>
-      <w:pPr>
-        <w:ind w:left="880"/>
-      </w:pPr>
-      <w:r>
-        <w:t>施設の種類の変更又は休止若しくは廃止の理由及びその予定期日</w:t>
-      </w:r>
-    </w:p>
-    <w:p>
-      <w:pPr>
-        <w:pStyle w:val="Heading6"/>
-        <w:ind w:left="880"/>
-      </w:pPr>
-      <w:r>
-        <w:t>二</w:t>
-      </w:r>
-    </w:p>
-    <w:p>
-      <w:pPr>
-        <w:ind w:left="880"/>
-      </w:pPr>
-      <w:r>
-        <w:t>現にその施設において社会参加の支援を受けている者に対する措置</w:t>
-      </w:r>
-    </w:p>
-    <w:p>
-      <w:pPr>
-        <w:pStyle w:val="Heading6"/>
-        <w:ind w:left="880"/>
-      </w:pPr>
-      <w:r>
-        <w:t>三</w:t>
-      </w:r>
-    </w:p>
-    <w:p>
-      <w:pPr>
-        <w:ind w:left="880"/>
-      </w:pPr>
-      <w:r>
-        <w:t>施設の建物及び設備の処分</w:t>
+        <w:t>第十八条（法第三十四条に規定する厚生労働省令で定める便宜）</w:t>
+      </w:r>
+    </w:p>
+    <w:p>
+      <w:r>
+        <w:t>法第三十四条に規定する厚生労働省令で定める便宜は、点訳又は手話通訳等を行う者の養成又は派遣、点字刊行物等の普及の促進、視聴覚障害者に対する情報機器の貸出、視聴覚障害者に関する相談等とする。</w:t>
       </w:r>
     </w:p>
     <w:p>
@@ -1309,114 +1126,12 @@
         <w:pStyle w:val="Heading4"/>
       </w:pPr>
       <w:r>
-        <w:t>第十六条（養成施設に関する届出）</w:t>
-      </w:r>
-    </w:p>
-    <w:p>
-      <w:r>
-        <w:t>法第二十八条第四項に規定する厚生労働省令で定める事項は、次のとおりとする。</w:t>
-      </w:r>
-    </w:p>
-    <w:p>
-      <w:pPr>
-        <w:pStyle w:val="Heading6"/>
-        <w:ind w:left="880"/>
-      </w:pPr>
-      <w:r>
-        <w:t>一</w:t>
-      </w:r>
-    </w:p>
-    <w:p>
-      <w:pPr>
-        <w:ind w:left="880"/>
-      </w:pPr>
-      <w:r>
-        <w:t>施設の名称及び所在地</w:t>
-      </w:r>
-    </w:p>
-    <w:p>
-      <w:pPr>
-        <w:pStyle w:val="Heading6"/>
-        <w:ind w:left="880"/>
-      </w:pPr>
-      <w:r>
-        <w:t>二</w:t>
-      </w:r>
-    </w:p>
-    <w:p>
-      <w:pPr>
-        <w:ind w:left="880"/>
-      </w:pPr>
-      <w:r>
-        <w:t>建物の規模及び構造並びにその図面及び設備の概要</w:t>
-      </w:r>
-    </w:p>
-    <w:p>
-      <w:pPr>
-        <w:pStyle w:val="Heading6"/>
-        <w:ind w:left="880"/>
-      </w:pPr>
-      <w:r>
-        <w:t>三</w:t>
-      </w:r>
-    </w:p>
-    <w:p>
-      <w:pPr>
-        <w:ind w:left="880"/>
-      </w:pPr>
-      <w:r>
-        <w:t>事業内容及び運営の方法</w:t>
-      </w:r>
-    </w:p>
-    <w:p>
-      <w:pPr>
-        <w:pStyle w:val="Heading6"/>
-        <w:ind w:left="880"/>
-      </w:pPr>
-      <w:r>
-        <w:t>四</w:t>
-      </w:r>
-    </w:p>
-    <w:p>
-      <w:pPr>
-        <w:ind w:left="880"/>
-      </w:pPr>
-      <w:r>
-        <w:t>職員の定員及び主な職員の履歴書</w:t>
-      </w:r>
-    </w:p>
-    <w:p>
-      <w:pPr>
-        <w:pStyle w:val="Heading6"/>
-        <w:ind w:left="880"/>
-      </w:pPr>
-      <w:r>
-        <w:t>五</w:t>
-      </w:r>
-    </w:p>
-    <w:p>
-      <w:pPr>
-        <w:ind w:left="880"/>
-      </w:pPr>
-      <w:r>
-        <w:t>収支予算書</w:t>
-      </w:r>
-    </w:p>
-    <w:p>
-      <w:pPr>
-        <w:pStyle w:val="Heading6"/>
-        <w:ind w:left="880"/>
-      </w:pPr>
-      <w:r>
-        <w:t>六</w:t>
-      </w:r>
-    </w:p>
-    <w:p>
-      <w:pPr>
-        <w:ind w:left="880"/>
-      </w:pPr>
-      <w:r>
-        <w:t>事業開始の予定年月日</w:t>
+        <w:t>第十九条（身分を示す証明書の様式）</w:t>
+      </w:r>
+    </w:p>
+    <w:p>
+      <w:r>
+        <w:t>法第三十九条第三項の規定により当該職員が携帯すべき証明書の様式は、別表第六号のとおりとする。</w:t>
       </w:r>
     </w:p>
     <w:p>
@@ -1424,46 +1139,12 @@
         <w:pStyle w:val="Heading4"/>
       </w:pPr>
       <w:r>
-        <w:t>第十七条</w:t>
-      </w:r>
-    </w:p>
-    <w:p>
-      <w:r>
-        <w:t>令第二十八条第一項の規定により身体障害者の社会参加の支援の事務に従事する者の養成施設を休止し、又は廃止しようとするときは、市町村は、次に掲げる事項を都道府県知事に届け出なければならない。</w:t>
-      </w:r>
-    </w:p>
-    <w:p>
-      <w:pPr>
-        <w:pStyle w:val="Heading6"/>
-        <w:ind w:left="880"/>
-      </w:pPr>
-      <w:r>
-        <w:t>一</w:t>
-      </w:r>
-    </w:p>
-    <w:p>
-      <w:pPr>
-        <w:ind w:left="880"/>
-      </w:pPr>
-      <w:r>
-        <w:t>施設の休止又は廃止の理由及びその予定期日</w:t>
-      </w:r>
-    </w:p>
-    <w:p>
-      <w:pPr>
-        <w:pStyle w:val="Heading6"/>
-        <w:ind w:left="880"/>
-      </w:pPr>
-      <w:r>
-        <w:t>二</w:t>
-      </w:r>
-    </w:p>
-    <w:p>
-      <w:pPr>
-        <w:ind w:left="880"/>
-      </w:pPr>
-      <w:r>
-        <w:t>施設の建物及び設備の処分</w:t>
+        <w:t>第二十条（町村の一部事務組合等）</w:t>
+      </w:r>
+    </w:p>
+    <w:p>
+      <w:r>
+        <w:t>町村が一部事務組合又は広域連合を設けて福祉事務所を設置した場合には、この省令の適用については、その一部事務組合又は広域連合を福祉事務所を設置する町村とみなし、その一部事務組合の管理者又は広域連合の長を福祉事務所を管理する町村長とみなす。</w:t>
       </w:r>
     </w:p>
     <w:p>
@@ -1471,12 +1152,12 @@
         <w:pStyle w:val="Heading4"/>
       </w:pPr>
       <w:r>
-        <w:t>第十八条（法第三十四条に規定する厚生労働省令で定める便宜）</w:t>
-      </w:r>
-    </w:p>
-    <w:p>
-      <w:r>
-        <w:t>法第三十四条に規定する厚生労働省令で定める便宜は、点訳又は手話通訳等を行う者の養成又は派遣、点字刊行物等の普及の促進、視聴覚障害者に対する情報機器の貸出、視聴覚障害者に関する相談等とする。</w:t>
+        <w:t>第二十一条（大都市の特例）</w:t>
+      </w:r>
+    </w:p>
+    <w:p>
+      <w:r>
+        <w:t>令第三十四条第一項の規定により、地方自治法第二百五十二条の十九第一項の指定都市（以下「指定都市」という。）が身体障害者の福祉に関する事務を処理する場合においては、次の表の上欄に掲げるこの省令の規定中の字句で、同表中欄に掲げるものは、それぞれ同表下欄の字句と読み替えるものとする。</w:t>
       </w:r>
     </w:p>
     <w:p>
@@ -1484,45 +1165,6 @@
         <w:pStyle w:val="Heading4"/>
       </w:pPr>
       <w:r>
-        <w:t>第十九条（身分を示す証明書の様式）</w:t>
-      </w:r>
-    </w:p>
-    <w:p>
-      <w:r>
-        <w:t>法第三十九条第三項の規定により当該職員が携帯すべき証明書の様式は、別表第六号のとおりとする。</w:t>
-      </w:r>
-    </w:p>
-    <w:p>
-      <w:pPr>
-        <w:pStyle w:val="Heading4"/>
-      </w:pPr>
-      <w:r>
-        <w:t>第二十条（町村の一部事務組合等）</w:t>
-      </w:r>
-    </w:p>
-    <w:p>
-      <w:r>
-        <w:t>町村が一部事務組合又は広域連合を設けて福祉事務所を設置した場合には、この省令の適用については、その一部事務組合又は広域連合を福祉事務所を設置する町村とみなし、その一部事務組合の管理者又は広域連合の長を福祉事務所を管理する町村長とみなす。</w:t>
-      </w:r>
-    </w:p>
-    <w:p>
-      <w:pPr>
-        <w:pStyle w:val="Heading4"/>
-      </w:pPr>
-      <w:r>
-        <w:t>第二十一条（大都市の特例）</w:t>
-      </w:r>
-    </w:p>
-    <w:p>
-      <w:r>
-        <w:t>令第三十四条第一項の規定により、地方自治法第二百五十二条の十九第一項の指定都市（以下「指定都市」という。）が身体障害者の福祉に関する事務を処理する場合においては、次の表の上欄に掲げるこの省令の規定中の字句で、同表中欄に掲げるものは、それぞれ同表下欄の字句と読み替えるものとする。</w:t>
-      </w:r>
-    </w:p>
-    <w:p>
-      <w:pPr>
-        <w:pStyle w:val="Heading4"/>
-      </w:pPr>
-      <w:r>
         <w:t>第二十二条（中核市の特例）</w:t>
       </w:r>
     </w:p>
@@ -1559,12 +1201,7 @@
         <w:pStyle w:val="Heading1"/>
       </w:pPr>
       <w:r>
-        <w:t>附　則（昭和二六年一〇月六日厚生省令第四二号）</w:t>
-      </w:r>
-    </w:p>
-    <w:p>
-      <w:r>
-        <w:t>この省令は、公布の日から施行し、昭和二十六年十月一日から適用する。</w:t>
+        <w:t>附則（昭和二六年一〇月六日厚生省令第四二号）</w:t>
       </w:r>
     </w:p>
     <w:p>
@@ -1573,7 +1210,7 @@
         <w:ind w:left="440"/>
       </w:pPr>
       <w:r>
-        <w:t>２</w:t>
+        <w:t>１</w:t>
       </w:r>
     </w:p>
     <w:p>
@@ -1581,79 +1218,9 @@
         <w:ind w:left="440"/>
       </w:pPr>
       <w:r>
-        <w:t>別表第四号の改正様式の施行前に交付された身体障害者手帳は、この省令の様式による身体障害者手帳とみなす。</w:t>
-      </w:r>
-    </w:p>
-    <w:p>
-      <w:r>
-        <w:br w:type="page"/>
-      </w:r>
-    </w:p>
-    <w:p>
-      <w:pPr>
-        <w:pStyle w:val="Heading1"/>
-      </w:pPr>
-      <w:r>
-        <w:t>附　則（昭和二八年六月四日厚生省令第二二号）</w:t>
-      </w:r>
-    </w:p>
-    <w:p>
-      <w:r>
-        <w:t>この省令は、公布の日から施行する。</w:t>
-      </w:r>
-    </w:p>
-    <w:p>
-      <w:r>
-        <w:br w:type="page"/>
-      </w:r>
-    </w:p>
-    <w:p>
-      <w:pPr>
-        <w:pStyle w:val="Heading1"/>
-      </w:pPr>
-      <w:r>
-        <w:t>附　則（昭和二九年一月二五日厚生省令第二号）</w:t>
-      </w:r>
-    </w:p>
-    <w:p>
-      <w:r>
-        <w:t>この省令は、公布の日から施行する。</w:t>
-      </w:r>
-    </w:p>
-    <w:p>
-      <w:r>
-        <w:br w:type="page"/>
-      </w:r>
-    </w:p>
-    <w:p>
-      <w:pPr>
-        <w:pStyle w:val="Heading1"/>
-      </w:pPr>
-      <w:r>
-        <w:t>附　則（昭和二九年六月二一日厚生省令第二四号）</w:t>
-      </w:r>
-    </w:p>
-    <w:p>
-      <w:r>
-        <w:t>この省令は、公布の日から施行し、昭和二十九年四月一日から適用する。</w:t>
-      </w:r>
-    </w:p>
-    <w:p>
-      <w:r>
-        <w:br w:type="page"/>
-      </w:r>
-    </w:p>
-    <w:p>
-      <w:pPr>
-        <w:pStyle w:val="Heading1"/>
-      </w:pPr>
-      <w:r>
-        <w:t>附　則（昭和二九年九月二日厚生省令第五二号）</w:t>
-      </w:r>
-    </w:p>
-    <w:p>
-      <w:r>
-        <w:t>この省令は、公布の日から施行する。</w:t>
+        <w:t>この省令は、公布の日から施行し、昭和二十六年十月一日から適用する。</w:t>
+        <w:br/>
+        <w:t>但し、第二十四条及び第二十五条の改正規定は、同年六月一日から適用する。</w:t>
       </w:r>
     </w:p>
     <w:p>
@@ -1670,7 +1237,7 @@
         <w:ind w:left="440"/>
       </w:pPr>
       <w:r>
-        <w:t>この省令の施行前に交付された身体障害者手帳に記載されている障害の級別については、当分の間、第八条第三項に規定する障害の級別とみなすことができる。</w:t>
+        <w:t>別表第四号の改正様式の施行前に交付された身体障害者手帳は、この省令の様式による身体障害者手帳とみなす。</w:t>
       </w:r>
     </w:p>
     <w:p>
@@ -1683,7 +1250,7 @@
         <w:pStyle w:val="Heading1"/>
       </w:pPr>
       <w:r>
-        <w:t>附　則（昭和三一年九月二二日厚生省令第三六号）</w:t>
+        <w:t>附則（昭和二八年六月四日厚生省令第二二号）</w:t>
       </w:r>
     </w:p>
     <w:p>
@@ -1701,12 +1268,25 @@
         <w:pStyle w:val="Heading1"/>
       </w:pPr>
       <w:r>
-        <w:t>附　則（昭和三一年一二月二〇日厚生省令第四九号）</w:t>
+        <w:t>附則（昭和二九年一月二五日厚生省令第二号）</w:t>
       </w:r>
     </w:p>
     <w:p>
       <w:r>
         <w:t>この省令は、公布の日から施行する。</w:t>
+      </w:r>
+    </w:p>
+    <w:p>
+      <w:r>
+        <w:br w:type="page"/>
+      </w:r>
+    </w:p>
+    <w:p>
+      <w:pPr>
+        <w:pStyle w:val="Heading1"/>
+      </w:pPr>
+      <w:r>
+        <w:t>附則（昭和二九年六月二一日厚生省令第二四号）</w:t>
       </w:r>
     </w:p>
     <w:p>
@@ -1715,7 +1295,7 @@
         <w:ind w:left="440"/>
       </w:pPr>
       <w:r>
-        <w:t>２</w:t>
+        <w:t>１</w:t>
       </w:r>
     </w:p>
     <w:p>
@@ -1723,7 +1303,20 @@
         <w:ind w:left="440"/>
       </w:pPr>
       <w:r>
-        <w:t>この省令の施行前に交付された改正前の別表第八号による更生医療券は、改正後の別表第八号による更生医療券とみなす。</w:t>
+        <w:t>この省令は、公布の日から施行し、昭和二十九年四月一日から適用する。</w:t>
+      </w:r>
+    </w:p>
+    <w:p>
+      <w:r>
+        <w:br w:type="page"/>
+      </w:r>
+    </w:p>
+    <w:p>
+      <w:pPr>
+        <w:pStyle w:val="Heading1"/>
+      </w:pPr>
+      <w:r>
+        <w:t>附則（昭和二九年九月二日厚生省令第五二号）</w:t>
       </w:r>
     </w:p>
     <w:p>
@@ -1732,7 +1325,7 @@
         <w:ind w:left="440"/>
       </w:pPr>
       <w:r>
-        <w:t>３</w:t>
+        <w:t>１</w:t>
       </w:r>
     </w:p>
     <w:p>
@@ -1740,313 +1333,7 @@
         <w:ind w:left="440"/>
       </w:pPr>
       <w:r>
-        <w:t>この省令の施行前に提出された別表第十号の一による更生医療診療報酬請求書及び別表第十号の二による更生医療診療報酬請求明細書は、それぞれ改正後の別表第十号の一による更生医療診療報酬請求書及び別表第十号の二による更生医療診療報酬請求明細書とみなす。</w:t>
-      </w:r>
-    </w:p>
-    <w:p>
-      <w:r>
-        <w:br w:type="page"/>
-      </w:r>
-    </w:p>
-    <w:p>
-      <w:pPr>
-        <w:pStyle w:val="Heading1"/>
-      </w:pPr>
-      <w:r>
-        <w:t>附　則（昭和三三年一一月五日厚生省令第三七号）</w:t>
-      </w:r>
-    </w:p>
-    <w:p>
-      <w:r>
         <w:t>この省令は、公布の日から施行する。</w:t>
-      </w:r>
-    </w:p>
-    <w:p>
-      <w:r>
-        <w:br w:type="page"/>
-      </w:r>
-    </w:p>
-    <w:p>
-      <w:pPr>
-        <w:pStyle w:val="Heading1"/>
-      </w:pPr>
-      <w:r>
-        <w:t>附　則（昭和三四年二月二八日厚生省令第三号）</w:t>
-      </w:r>
-    </w:p>
-    <w:p>
-      <w:r>
-        <w:t>この省令は、昭和三十四年三月一日から施行する。</w:t>
-      </w:r>
-    </w:p>
-    <w:p>
-      <w:r>
-        <w:br w:type="page"/>
-      </w:r>
-    </w:p>
-    <w:p>
-      <w:pPr>
-        <w:pStyle w:val="Heading1"/>
-      </w:pPr>
-      <w:r>
-        <w:t>附　則（昭和三六年八月一日厚生省令第三五号）</w:t>
-      </w:r>
-    </w:p>
-    <w:p>
-      <w:r>
-        <w:t>この省令は、公布の日から施行する。</w:t>
-      </w:r>
-    </w:p>
-    <w:p>
-      <w:r>
-        <w:br w:type="page"/>
-      </w:r>
-    </w:p>
-    <w:p>
-      <w:pPr>
-        <w:pStyle w:val="Heading1"/>
-      </w:pPr>
-      <w:r>
-        <w:t>附　則（昭和三七年四月二六日厚生省令第一七号）</w:t>
-      </w:r>
-    </w:p>
-    <w:p>
-      <w:r>
-        <w:t>この省令は、公布の日から施行する。</w:t>
-      </w:r>
-    </w:p>
-    <w:p>
-      <w:r>
-        <w:br w:type="page"/>
-      </w:r>
-    </w:p>
-    <w:p>
-      <w:pPr>
-        <w:pStyle w:val="Heading1"/>
-      </w:pPr>
-      <w:r>
-        <w:t>附　則（昭和三八年九月一二日厚生省令第四三号）</w:t>
-      </w:r>
-    </w:p>
-    <w:p>
-      <w:r>
-        <w:t>この省令は、公布の日から施行する。</w:t>
-      </w:r>
-    </w:p>
-    <w:p>
-      <w:r>
-        <w:br w:type="page"/>
-      </w:r>
-    </w:p>
-    <w:p>
-      <w:pPr>
-        <w:pStyle w:val="Heading1"/>
-      </w:pPr>
-      <w:r>
-        <w:t>附　則（昭和三八年九月二七日厚生省令第四四号）</w:t>
-      </w:r>
-    </w:p>
-    <w:p>
-      <w:r>
-        <w:t>この省令は、公布の日から施行する。</w:t>
-      </w:r>
-    </w:p>
-    <w:p>
-      <w:r>
-        <w:br w:type="page"/>
-      </w:r>
-    </w:p>
-    <w:p>
-      <w:pPr>
-        <w:pStyle w:val="Heading1"/>
-      </w:pPr>
-      <w:r>
-        <w:t>附　則（昭和三九年五月一二日厚生省令第二二号）</w:t>
-      </w:r>
-    </w:p>
-    <w:p>
-      <w:r>
-        <w:t>この省令は、公布の日から施行する。</w:t>
-      </w:r>
-    </w:p>
-    <w:p>
-      <w:r>
-        <w:br w:type="page"/>
-      </w:r>
-    </w:p>
-    <w:p>
-      <w:pPr>
-        <w:pStyle w:val="Heading1"/>
-      </w:pPr>
-      <w:r>
-        <w:t>附　則（昭和四〇年一〇月二八日厚生省令第四九号）</w:t>
-      </w:r>
-    </w:p>
-    <w:p>
-      <w:r>
-        <w:t>この省令は、昭和四十年十一月一日から施行する。</w:t>
-      </w:r>
-    </w:p>
-    <w:p>
-      <w:r>
-        <w:br w:type="page"/>
-      </w:r>
-    </w:p>
-    <w:p>
-      <w:pPr>
-        <w:pStyle w:val="Heading1"/>
-      </w:pPr>
-      <w:r>
-        <w:t>附　則（昭和四一年一二月一日厚生省令第四一号）</w:t>
-      </w:r>
-    </w:p>
-    <w:p>
-      <w:r>
-        <w:t>この省令は、昭和四十二年一月一日から施行する。</w:t>
-      </w:r>
-    </w:p>
-    <w:p>
-      <w:r>
-        <w:br w:type="page"/>
-      </w:r>
-    </w:p>
-    <w:p>
-      <w:pPr>
-        <w:pStyle w:val="Heading1"/>
-      </w:pPr>
-      <w:r>
-        <w:t>附　則（昭和四二年八月一日厚生省令第二六号）</w:t>
-      </w:r>
-    </w:p>
-    <w:p>
-      <w:r>
-        <w:t>この省令は、公布の日から施行する。</w:t>
-      </w:r>
-    </w:p>
-    <w:p>
-      <w:r>
-        <w:br w:type="page"/>
-      </w:r>
-    </w:p>
-    <w:p>
-      <w:pPr>
-        <w:pStyle w:val="Heading1"/>
-      </w:pPr>
-      <w:r>
-        <w:t>附　則（昭和四二年一一月三〇日厚生省令第五二号）</w:t>
-      </w:r>
-    </w:p>
-    <w:p>
-      <w:r>
-        <w:t>この省令は、昭和四十二年十二月一日から施行する。</w:t>
-      </w:r>
-    </w:p>
-    <w:p>
-      <w:r>
-        <w:br w:type="page"/>
-      </w:r>
-    </w:p>
-    <w:p>
-      <w:pPr>
-        <w:pStyle w:val="Heading1"/>
-      </w:pPr>
-      <w:r>
-        <w:t>附　則（昭和四三年六月二八日厚生省令第二三号）</w:t>
-      </w:r>
-    </w:p>
-    <w:p>
-      <w:r>
-        <w:t>この省令は、公布の日から施行する。</w:t>
-      </w:r>
-    </w:p>
-    <w:p>
-      <w:r>
-        <w:br w:type="page"/>
-      </w:r>
-    </w:p>
-    <w:p>
-      <w:pPr>
-        <w:pStyle w:val="Heading1"/>
-      </w:pPr>
-      <w:r>
-        <w:t>附　則（昭和四五年一月三一日厚生省令第四号）</w:t>
-      </w:r>
-    </w:p>
-    <w:p>
-      <w:r>
-        <w:t>この省令は、昭和四十五年二月一日から施行する。</w:t>
-      </w:r>
-    </w:p>
-    <w:p>
-      <w:r>
-        <w:br w:type="page"/>
-      </w:r>
-    </w:p>
-    <w:p>
-      <w:pPr>
-        <w:pStyle w:val="Heading1"/>
-      </w:pPr>
-      <w:r>
-        <w:t>附　則（昭和四七年二月二三日厚生省令第四号）</w:t>
-      </w:r>
-    </w:p>
-    <w:p>
-      <w:r>
-        <w:t>この省令は、公布の日から施行する。</w:t>
-      </w:r>
-    </w:p>
-    <w:p>
-      <w:r>
-        <w:br w:type="page"/>
-      </w:r>
-    </w:p>
-    <w:p>
-      <w:pPr>
-        <w:pStyle w:val="Heading1"/>
-      </w:pPr>
-      <w:r>
-        <w:t>附　則（昭和四七年七月一日厚生省令第三七号）</w:t>
-      </w:r>
-    </w:p>
-    <w:p>
-      <w:r>
-        <w:t>この省令は、公布の日から施行する。</w:t>
-      </w:r>
-    </w:p>
-    <w:p>
-      <w:r>
-        <w:br w:type="page"/>
-      </w:r>
-    </w:p>
-    <w:p>
-      <w:pPr>
-        <w:pStyle w:val="Heading1"/>
-      </w:pPr>
-      <w:r>
-        <w:t>附　則（昭和四七年八月二五日厚生省令第四四号）</w:t>
-      </w:r>
-    </w:p>
-    <w:p>
-      <w:r>
-        <w:t>この省令は、公布の日から施行する。</w:t>
-      </w:r>
-    </w:p>
-    <w:p>
-      <w:r>
-        <w:br w:type="page"/>
-      </w:r>
-    </w:p>
-    <w:p>
-      <w:pPr>
-        <w:pStyle w:val="Heading1"/>
-      </w:pPr>
-      <w:r>
-        <w:t>附　則（昭和四九年一月三一日厚生省令第二号）</w:t>
-      </w:r>
-    </w:p>
-    <w:p>
-      <w:r>
-        <w:t>この省令は、昭和四十九年二月一日から施行する。</w:t>
       </w:r>
     </w:p>
     <w:p>
@@ -2063,7 +1350,7 @@
         <w:ind w:left="440"/>
       </w:pPr>
       <w:r>
-        <w:t>昭和四十九年二月一日前に行われた療養又は医療に係る費用の請求については、なお従前の例による。</w:t>
+        <w:t>この省令の施行前に交付された身体障害者手帳に記載されている障害の級別については、当分の間、第八条第三項に規定する障害の級別とみなすことができる。</w:t>
       </w:r>
     </w:p>
     <w:p>
@@ -2076,12 +1363,25 @@
         <w:pStyle w:val="Heading1"/>
       </w:pPr>
       <w:r>
-        <w:t>附　則（昭和四九年八月三一日厚生省令第三二号）</w:t>
-      </w:r>
-    </w:p>
-    <w:p>
-      <w:r>
-        <w:t>この省令は、昭和四十九年十一月一日から施行する。</w:t>
+        <w:t>附則（昭和三一年九月二二日厚生省令第三六号）</w:t>
+      </w:r>
+    </w:p>
+    <w:p>
+      <w:r>
+        <w:t>この省令は、公布の日から施行する。</w:t>
+      </w:r>
+    </w:p>
+    <w:p>
+      <w:r>
+        <w:br w:type="page"/>
+      </w:r>
+    </w:p>
+    <w:p>
+      <w:pPr>
+        <w:pStyle w:val="Heading1"/>
+      </w:pPr>
+      <w:r>
+        <w:t>附則（昭和三一年一二月二〇日厚生省令第四九号）</w:t>
       </w:r>
     </w:p>
     <w:p>
@@ -2090,7 +1390,7 @@
         <w:ind w:left="440"/>
       </w:pPr>
       <w:r>
-        <w:t>２</w:t>
+        <w:t>１</w:t>
       </w:r>
     </w:p>
     <w:p>
@@ -2098,25 +1398,7 @@
         <w:ind w:left="440"/>
       </w:pPr>
       <w:r>
-        <w:t>昭和四十九年十月一日前に行われた療養の給付に関する費用の請求又は療養の給付に関する費用の請求及び公費負担医療の費用に関する請求（以下「費用の請求」という。）については、なお従前の例による。</w:t>
-      </w:r>
-    </w:p>
-    <w:p>
-      <w:r>
-        <w:br w:type="page"/>
-      </w:r>
-    </w:p>
-    <w:p>
-      <w:pPr>
-        <w:pStyle w:val="Heading1"/>
-      </w:pPr>
-      <w:r>
-        <w:t>附　則（昭和四九年一〇月一二日厚生省令第三九号）</w:t>
-      </w:r>
-    </w:p>
-    <w:p>
-      <w:r>
-        <w:t>この省令は、昭和四十九年十一月一日から施行する。</w:t>
+        <w:t>この省令は、公布の日から施行する。</w:t>
       </w:r>
     </w:p>
     <w:p>
@@ -2133,25 +1415,7 @@
         <w:ind w:left="440"/>
       </w:pPr>
       <w:r>
-        <w:t>昭和四十九年十月一日前に行われた療養又は医療に係る費用の請求については、なお従前の例による。</w:t>
-      </w:r>
-    </w:p>
-    <w:p>
-      <w:r>
-        <w:br w:type="page"/>
-      </w:r>
-    </w:p>
-    <w:p>
-      <w:pPr>
-        <w:pStyle w:val="Heading1"/>
-      </w:pPr>
-      <w:r>
-        <w:t>附　則（昭和五一年四月二七日厚生省令第一四号）</w:t>
-      </w:r>
-    </w:p>
-    <w:p>
-      <w:r>
-        <w:t>この省令は、昭和五十一年五月一日から施行する。</w:t>
+        <w:t>この省令の施行前に交付された改正前の別表第八号による更生医療券は、改正後の別表第八号による更生医療券とみなす。</w:t>
       </w:r>
     </w:p>
     <w:p>
@@ -2160,7 +1424,7 @@
         <w:ind w:left="440"/>
       </w:pPr>
       <w:r>
-        <w:t>２</w:t>
+        <w:t>３</w:t>
       </w:r>
     </w:p>
     <w:p>
@@ -2168,7 +1432,7 @@
         <w:ind w:left="440"/>
       </w:pPr>
       <w:r>
-        <w:t>昭和五十一年四月一日前に行われた療養又は医療に係る費用の請求については、なお従前の例による。</w:t>
+        <w:t>この省令の施行前に提出された別表第十号の一による更生医療診療報酬請求書及び別表第十号の二による更生医療診療報酬請求明細書は、それぞれ改正後の別表第十号の一による更生医療診療報酬請求書及び別表第十号の二による更生医療診療報酬請求明細書とみなす。</w:t>
       </w:r>
     </w:p>
     <w:p>
@@ -2181,167 +1445,7 @@
         <w:pStyle w:val="Heading1"/>
       </w:pPr>
       <w:r>
-        <w:t>附　則（昭和五一年八月二日厚生省令第三六号）</w:t>
-      </w:r>
-    </w:p>
-    <w:p>
-      <w:pPr>
-        <w:pStyle w:val="Heading4"/>
-      </w:pPr>
-      <w:r>
-        <w:t>第一条（施行期日）</w:t>
-      </w:r>
-    </w:p>
-    <w:p>
-      <w:r>
-        <w:t>この省令は、昭和五十一年十一月一日から施行する。</w:t>
-      </w:r>
-    </w:p>
-    <w:p>
-      <w:pPr>
-        <w:pStyle w:val="Heading4"/>
-      </w:pPr>
-      <w:r>
-        <w:t>第二十八条（医療券の経過措置）</w:t>
-      </w:r>
-    </w:p>
-    <w:p>
-      <w:r>
-        <w:t>昭和五十一年十月一日において現に交付されている育成医療券、療育券、更生医療券、被爆者健康手帳、老人医療費受給者証、療養券及び養育医療券（以下「医療券」という。）であつて、公費負担者番号及び公費負担医療の受給者番号が記載されているものは、この省令による改正後の様式による医療券とみなす。</w:t>
-      </w:r>
-    </w:p>
-    <w:p>
-      <w:r>
-        <w:br w:type="page"/>
-      </w:r>
-    </w:p>
-    <w:p>
-      <w:pPr>
-        <w:pStyle w:val="Heading1"/>
-      </w:pPr>
-      <w:r>
-        <w:t>附　則（昭和五一年八月七日厚生省令第三七号）</w:t>
-      </w:r>
-    </w:p>
-    <w:p>
-      <w:r>
-        <w:t>この省令は、公布の日から施行する。</w:t>
-      </w:r>
-    </w:p>
-    <w:p>
-      <w:r>
-        <w:br w:type="page"/>
-      </w:r>
-    </w:p>
-    <w:p>
-      <w:pPr>
-        <w:pStyle w:val="Heading1"/>
-      </w:pPr>
-      <w:r>
-        <w:t>附　則（昭和五三年六月二七日厚生省令第四〇号）</w:t>
-      </w:r>
-    </w:p>
-    <w:p>
-      <w:r>
-        <w:t>この省令は、公布の日から施行する。</w:t>
-      </w:r>
-    </w:p>
-    <w:p>
-      <w:r>
-        <w:br w:type="page"/>
-      </w:r>
-    </w:p>
-    <w:p>
-      <w:pPr>
-        <w:pStyle w:val="Heading1"/>
-      </w:pPr>
-      <w:r>
-        <w:t>附　則（昭和五四年一二月二五日厚生省令第五〇号）</w:t>
-      </w:r>
-    </w:p>
-    <w:p>
-      <w:r>
-        <w:t>この省令は、公布の日から施行する。</w:t>
-      </w:r>
-    </w:p>
-    <w:p>
-      <w:r>
-        <w:br w:type="page"/>
-      </w:r>
-    </w:p>
-    <w:p>
-      <w:pPr>
-        <w:pStyle w:val="Heading1"/>
-      </w:pPr>
-      <w:r>
-        <w:t>附　則（昭和五八年一月三一日厚生省令第三号）</w:t>
-      </w:r>
-    </w:p>
-    <w:p>
-      <w:r>
-        <w:t>この省令は、昭和五十八年三月一日から施行する。</w:t>
-      </w:r>
-    </w:p>
-    <w:p>
-      <w:r>
-        <w:br w:type="page"/>
-      </w:r>
-    </w:p>
-    <w:p>
-      <w:pPr>
-        <w:pStyle w:val="Heading1"/>
-      </w:pPr>
-      <w:r>
-        <w:t>附　則（昭和五九年三月三一日厚生省令第一八号）</w:t>
-      </w:r>
-    </w:p>
-    <w:p>
-      <w:r>
-        <w:t>この省令は、昭和五十九年四月一日から施行する。</w:t>
-      </w:r>
-    </w:p>
-    <w:p>
-      <w:r>
-        <w:br w:type="page"/>
-      </w:r>
-    </w:p>
-    <w:p>
-      <w:pPr>
-        <w:pStyle w:val="Heading1"/>
-      </w:pPr>
-      <w:r>
-        <w:t>附　則（昭和五九年九月二二日厚生省令第四九号）</w:t>
-      </w:r>
-    </w:p>
-    <w:p>
-      <w:pPr>
-        <w:pStyle w:val="Heading4"/>
-      </w:pPr>
-      <w:r>
-        <w:t>第一条（施行期日）</w:t>
-      </w:r>
-    </w:p>
-    <w:p>
-      <w:r>
-        <w:t>この省令は、昭和五十九年十月一日から施行する。</w:t>
-      </w:r>
-    </w:p>
-    <w:p>
-      <w:r>
-        <w:br w:type="page"/>
-      </w:r>
-    </w:p>
-    <w:p>
-      <w:pPr>
-        <w:pStyle w:val="Heading1"/>
-      </w:pPr>
-      <w:r>
-        <w:t>附　則（昭和五九年九月二六日厚生省令第五三号）</w:t>
-      </w:r>
-    </w:p>
-    <w:p>
-      <w:r>
-        <w:t>この省令は、昭和五十九年十月一日から施行する。</w:t>
+        <w:t>附則（昭和三三年一一月五日厚生省令第三七号）</w:t>
       </w:r>
     </w:p>
     <w:p>
@@ -2350,7 +1454,7 @@
         <w:ind w:left="440"/>
       </w:pPr>
       <w:r>
-        <w:t>２</w:t>
+        <w:t>１</w:t>
       </w:r>
     </w:p>
     <w:p>
@@ -2358,7 +1462,7 @@
         <w:ind w:left="440"/>
       </w:pPr>
       <w:r>
-        <w:t>この省令による改正前の別表第五号備考３の規定により地方社会福祉審議会の意見を聞いて定められた障害の級別は、同令による改正後の同号備考３の規定により定められた障害の級別とみなす。</w:t>
+        <w:t>この省令は、公布の日から施行する。</w:t>
       </w:r>
     </w:p>
     <w:p>
@@ -2371,12 +1475,25 @@
         <w:pStyle w:val="Heading1"/>
       </w:pPr>
       <w:r>
-        <w:t>附　則（昭和六一年四月二二日厚生省令第三一号）</w:t>
-      </w:r>
-    </w:p>
-    <w:p>
-      <w:r>
-        <w:t>この省令は、昭和六十一年五月一日から施行する。</w:t>
+        <w:t>附則（昭和三四年二月二八日厚生省令第三号）</w:t>
+      </w:r>
+    </w:p>
+    <w:p>
+      <w:r>
+        <w:t>この省令は、昭和三十四年三月一日から施行する。</w:t>
+      </w:r>
+    </w:p>
+    <w:p>
+      <w:r>
+        <w:br w:type="page"/>
+      </w:r>
+    </w:p>
+    <w:p>
+      <w:pPr>
+        <w:pStyle w:val="Heading1"/>
+      </w:pPr>
+      <w:r>
+        <w:t>附則（昭和三六年八月一日厚生省令第三五号）</w:t>
       </w:r>
     </w:p>
     <w:p>
@@ -2385,7 +1502,7 @@
         <w:ind w:left="440"/>
       </w:pPr>
       <w:r>
-        <w:t>２</w:t>
+        <w:t>１</w:t>
       </w:r>
     </w:p>
     <w:p>
@@ -2393,7 +1510,56 @@
         <w:ind w:left="440"/>
       </w:pPr>
       <w:r>
-        <w:t>この省令の施行前に交付された改正前の別表第一号による判定書は、改正後の別表第一号による判定書とみなす。</w:t>
+        <w:t>この省令は、公布の日から施行する。</w:t>
+      </w:r>
+    </w:p>
+    <w:p>
+      <w:r>
+        <w:br w:type="page"/>
+      </w:r>
+    </w:p>
+    <w:p>
+      <w:pPr>
+        <w:pStyle w:val="Heading1"/>
+      </w:pPr>
+      <w:r>
+        <w:t>附則（昭和三七年四月二六日厚生省令第一七号）</w:t>
+      </w:r>
+    </w:p>
+    <w:p>
+      <w:r>
+        <w:t>この省令は、公布の日から施行する。</w:t>
+      </w:r>
+    </w:p>
+    <w:p>
+      <w:r>
+        <w:br w:type="page"/>
+      </w:r>
+    </w:p>
+    <w:p>
+      <w:pPr>
+        <w:pStyle w:val="Heading1"/>
+      </w:pPr>
+      <w:r>
+        <w:t>附則（昭和三八年九月一二日厚生省令第四三号）</w:t>
+      </w:r>
+    </w:p>
+    <w:p>
+      <w:r>
+        <w:t>この省令は、公布の日から施行する。</w:t>
+      </w:r>
+    </w:p>
+    <w:p>
+      <w:r>
+        <w:br w:type="page"/>
+      </w:r>
+    </w:p>
+    <w:p>
+      <w:pPr>
+        <w:pStyle w:val="Heading1"/>
+      </w:pPr>
+      <w:r>
+        <w:t>附則（昭和三八年九月二七日厚生省令第四四号）</w:t>
       </w:r>
     </w:p>
     <w:p>
@@ -2402,7 +1568,7 @@
         <w:ind w:left="440"/>
       </w:pPr>
       <w:r>
-        <w:t>３</w:t>
+        <w:t>１</w:t>
       </w:r>
     </w:p>
     <w:p>
@@ -2410,7 +1576,7 @@
         <w:ind w:left="440"/>
       </w:pPr>
       <w:r>
-        <w:t>この省令の施行の際現にある判定書は、当分の間、これを使用することができる。</w:t>
+        <w:t>この省令は、公布の日から施行する。</w:t>
       </w:r>
     </w:p>
     <w:p>
@@ -2423,12 +1589,12 @@
         <w:pStyle w:val="Heading1"/>
       </w:pPr>
       <w:r>
-        <w:t>附　則（昭和六一年九月二二日厚生省令第四五号）</w:t>
-      </w:r>
-    </w:p>
-    <w:p>
-      <w:r>
-        <w:t>この省令は、昭和六十一年十月一日から施行する。</w:t>
+        <w:t>附則（昭和三九年五月一二日厚生省令第二二号）</w:t>
+      </w:r>
+    </w:p>
+    <w:p>
+      <w:r>
+        <w:t>この省令は、公布の日から施行する。</w:t>
       </w:r>
     </w:p>
     <w:p>
@@ -2441,66 +1607,7 @@
         <w:pStyle w:val="Heading1"/>
       </w:pPr>
       <w:r>
-        <w:t>附　則（昭和六二年一月三一日厚生省令第八号）</w:t>
-      </w:r>
-    </w:p>
-    <w:p>
-      <w:r>
-        <w:t>この省令は、昭和六十二年四月一日から施行する。</w:t>
-      </w:r>
-    </w:p>
-    <w:p>
-      <w:r>
-        <w:br w:type="page"/>
-      </w:r>
-    </w:p>
-    <w:p>
-      <w:pPr>
-        <w:pStyle w:val="Heading1"/>
-      </w:pPr>
-      <w:r>
-        <w:t>附　則（昭和六二年三月二三日厚生省令第一五号）</w:t>
-      </w:r>
-    </w:p>
-    <w:p>
-      <w:r>
-        <w:t>この省令は、昭和六十二年四月一日から施行する。</w:t>
-      </w:r>
-    </w:p>
-    <w:p>
-      <w:r>
-        <w:br w:type="page"/>
-      </w:r>
-    </w:p>
-    <w:p>
-      <w:pPr>
-        <w:pStyle w:val="Heading1"/>
-      </w:pPr>
-      <w:r>
-        <w:t>附　則（昭和六三年一二月二〇日厚生省令第六六号）</w:t>
-      </w:r>
-    </w:p>
-    <w:p>
-      <w:r>
-        <w:t>この省令は、昭和六十四年一月一日から施行する。</w:t>
-      </w:r>
-    </w:p>
-    <w:p>
-      <w:r>
-        <w:br w:type="page"/>
-      </w:r>
-    </w:p>
-    <w:p>
-      <w:pPr>
-        <w:pStyle w:val="Heading1"/>
-      </w:pPr>
-      <w:r>
-        <w:t>附　則（平成元年三月二四日厚生省令第一〇号）</w:t>
-      </w:r>
-    </w:p>
-    <w:p>
-      <w:r>
-        <w:t>この省令は、公布の日から施行する。</w:t>
+        <w:t>附則（昭和四〇年一〇月二八日厚生省令第四九号）</w:t>
       </w:r>
     </w:p>
     <w:p>
@@ -2509,7 +1616,7 @@
         <w:ind w:left="440"/>
       </w:pPr>
       <w:r>
-        <w:t>２</w:t>
+        <w:t>１</w:t>
       </w:r>
     </w:p>
     <w:p>
@@ -2517,7 +1624,20 @@
         <w:ind w:left="440"/>
       </w:pPr>
       <w:r>
-        <w:t>この省令の施行の際この省令による改正前の様式（以下「旧様式」という。）により使用されている書類は、この省令による改正後の様式によるものとみなす。</w:t>
+        <w:t>この省令は、昭和四十年十一月一日から施行する。</w:t>
+      </w:r>
+    </w:p>
+    <w:p>
+      <w:r>
+        <w:br w:type="page"/>
+      </w:r>
+    </w:p>
+    <w:p>
+      <w:pPr>
+        <w:pStyle w:val="Heading1"/>
+      </w:pPr>
+      <w:r>
+        <w:t>附則（昭和四一年一二月一日厚生省令第四一号）</w:t>
       </w:r>
     </w:p>
     <w:p>
@@ -2526,7 +1646,7 @@
         <w:ind w:left="440"/>
       </w:pPr>
       <w:r>
-        <w:t>３</w:t>
+        <w:t>１</w:t>
       </w:r>
     </w:p>
     <w:p>
@@ -2534,7 +1654,38 @@
         <w:ind w:left="440"/>
       </w:pPr>
       <w:r>
-        <w:t>この省令の施行の際現にある旧様式による用紙及び板については、当分の間、これを取り繕って使用することができる。</w:t>
+        <w:t>この省令は、昭和四十二年一月一日から施行する。</w:t>
+      </w:r>
+    </w:p>
+    <w:p>
+      <w:r>
+        <w:br w:type="page"/>
+      </w:r>
+    </w:p>
+    <w:p>
+      <w:pPr>
+        <w:pStyle w:val="Heading1"/>
+      </w:pPr>
+      <w:r>
+        <w:t>附則（昭和四二年八月一日厚生省令第二六号）</w:t>
+      </w:r>
+    </w:p>
+    <w:p>
+      <w:r>
+        <w:t>この省令は、公布の日から施行する。</w:t>
+      </w:r>
+    </w:p>
+    <w:p>
+      <w:r>
+        <w:br w:type="page"/>
+      </w:r>
+    </w:p>
+    <w:p>
+      <w:pPr>
+        <w:pStyle w:val="Heading1"/>
+      </w:pPr>
+      <w:r>
+        <w:t>附則（昭和四二年一一月三〇日厚生省令第五二号）</w:t>
       </w:r>
     </w:p>
     <w:p>
@@ -2543,7 +1694,7 @@
         <w:ind w:left="440"/>
       </w:pPr>
       <w:r>
-        <w:t>４</w:t>
+        <w:t>１</w:t>
       </w:r>
     </w:p>
     <w:p>
@@ -2551,7 +1702,7 @@
         <w:ind w:left="440"/>
       </w:pPr>
       <w:r>
-        <w:t>この省令による改正後の省令の規定にかかわらず、この省令により改正された規定であって改正後の様式により記載することが適当でないものについては、当分の間、なお従前の例による。</w:t>
+        <w:t>この省令は、昭和四十二年十二月一日から施行する。</w:t>
       </w:r>
     </w:p>
     <w:p>
@@ -2564,12 +1715,12 @@
         <w:pStyle w:val="Heading1"/>
       </w:pPr>
       <w:r>
-        <w:t>附　則（平成二年一二月二八日厚生省令第五九号）</w:t>
-      </w:r>
-    </w:p>
-    <w:p>
-      <w:r>
-        <w:t>この省令は、平成三年一月一日から施行する。</w:t>
+        <w:t>附則（昭和四三年六月二八日厚生省令第二三号）</w:t>
+      </w:r>
+    </w:p>
+    <w:p>
+      <w:r>
+        <w:t>この省令は、公布の日から施行する。</w:t>
       </w:r>
     </w:p>
     <w:p>
@@ -2582,12 +1733,7 @@
         <w:pStyle w:val="Heading1"/>
       </w:pPr>
       <w:r>
-        <w:t>附　則（平成五年二月一五日厚生省令第四号）</w:t>
-      </w:r>
-    </w:p>
-    <w:p>
-      <w:r>
-        <w:t>この省令は、平成五年四月一日から施行する。</w:t>
+        <w:t>附則（昭和四五年一月三一日厚生省令第四号）</w:t>
       </w:r>
     </w:p>
     <w:p>
@@ -2596,7 +1742,7 @@
         <w:ind w:left="440"/>
       </w:pPr>
       <w:r>
-        <w:t>２</w:t>
+        <w:t>１</w:t>
       </w:r>
     </w:p>
     <w:p>
@@ -2604,7 +1750,20 @@
         <w:ind w:left="440"/>
       </w:pPr>
       <w:r>
-        <w:t>この省令の施行の際この省令による改正前の様式により使用されている書類は、この省令による改正後の様式によるものとみなす。</w:t>
+        <w:t>この省令は、昭和四十五年二月一日から施行する。</w:t>
+      </w:r>
+    </w:p>
+    <w:p>
+      <w:r>
+        <w:br w:type="page"/>
+      </w:r>
+    </w:p>
+    <w:p>
+      <w:pPr>
+        <w:pStyle w:val="Heading1"/>
+      </w:pPr>
+      <w:r>
+        <w:t>附則（昭和四七年二月二三日厚生省令第四号）</w:t>
       </w:r>
     </w:p>
     <w:p>
@@ -2613,7 +1772,7 @@
         <w:ind w:left="440"/>
       </w:pPr>
       <w:r>
-        <w:t>３</w:t>
+        <w:t>１</w:t>
       </w:r>
     </w:p>
     <w:p>
@@ -2621,7 +1780,7 @@
         <w:ind w:left="440"/>
       </w:pPr>
       <w:r>
-        <w:t>この省令の施行の際現にある改正前の様式による用紙については、当分の間、これを取り繕って使用することができる。</w:t>
+        <w:t>この省令は、公布の日から施行する。</w:t>
       </w:r>
     </w:p>
     <w:p>
@@ -2634,12 +1793,45 @@
         <w:pStyle w:val="Heading1"/>
       </w:pPr>
       <w:r>
-        <w:t>附　則（平成六年二月二八日厚生省令第六号）</w:t>
-      </w:r>
-    </w:p>
-    <w:p>
-      <w:r>
-        <w:t>この省令は、平成六年四月一日から施行する。</w:t>
+        <w:t>附則（昭和四七年七月一日厚生省令第三七号）</w:t>
+      </w:r>
+    </w:p>
+    <w:p>
+      <w:r>
+        <w:t>この省令は、公布の日から施行する。</w:t>
+      </w:r>
+    </w:p>
+    <w:p>
+      <w:r>
+        <w:br w:type="page"/>
+      </w:r>
+    </w:p>
+    <w:p>
+      <w:pPr>
+        <w:pStyle w:val="Heading1"/>
+      </w:pPr>
+      <w:r>
+        <w:t>附則（昭和四七年八月二五日厚生省令第四四号）</w:t>
+      </w:r>
+    </w:p>
+    <w:p>
+      <w:r>
+        <w:t>この省令は、公布の日から施行する。</w:t>
+        <w:br/>
+        <w:t>ただし、別表の改正規定は、昭和四十七年十月一日から施行する。</w:t>
+      </w:r>
+    </w:p>
+    <w:p>
+      <w:r>
+        <w:br w:type="page"/>
+      </w:r>
+    </w:p>
+    <w:p>
+      <w:pPr>
+        <w:pStyle w:val="Heading1"/>
+      </w:pPr>
+      <w:r>
+        <w:t>附則（昭和四九年一月三一日厚生省令第二号）</w:t>
       </w:r>
     </w:p>
     <w:p>
@@ -2648,7 +1840,7 @@
         <w:ind w:left="440"/>
       </w:pPr>
       <w:r>
-        <w:t>２</w:t>
+        <w:t>１</w:t>
       </w:r>
     </w:p>
     <w:p>
@@ -2656,165 +1848,7 @@
         <w:ind w:left="440"/>
       </w:pPr>
       <w:r>
-        <w:t>この省令の施行の際現にあるこの省令による改正前の様式による用紙については、当分の間、これを使用することができる。</w:t>
-      </w:r>
-    </w:p>
-    <w:p>
-      <w:r>
-        <w:br w:type="page"/>
-      </w:r>
-    </w:p>
-    <w:p>
-      <w:pPr>
-        <w:pStyle w:val="Heading1"/>
-      </w:pPr>
-      <w:r>
-        <w:t>附　則（平成六年九月九日厚生省令第五六号）</w:t>
-      </w:r>
-    </w:p>
-    <w:p>
-      <w:pPr>
-        <w:pStyle w:val="Heading4"/>
-      </w:pPr>
-      <w:r>
-        <w:t>第一条（施行期日）</w:t>
-      </w:r>
-    </w:p>
-    <w:p>
-      <w:r>
-        <w:t>この省令は、平成六年十月一日から施行する。</w:t>
-      </w:r>
-    </w:p>
-    <w:p>
-      <w:r>
-        <w:br w:type="page"/>
-      </w:r>
-    </w:p>
-    <w:p>
-      <w:pPr>
-        <w:pStyle w:val="Heading1"/>
-      </w:pPr>
-      <w:r>
-        <w:t>附　則（平成六年九月二七日厚生省令第六〇号）</w:t>
-      </w:r>
-    </w:p>
-    <w:p>
-      <w:r>
-        <w:t>この省令は、行政手続法（平成五年法律第八十八号）の施行の日（平成六年十月一日）から施行する。</w:t>
-      </w:r>
-    </w:p>
-    <w:p>
-      <w:r>
-        <w:br w:type="page"/>
-      </w:r>
-    </w:p>
-    <w:p>
-      <w:pPr>
-        <w:pStyle w:val="Heading1"/>
-      </w:pPr>
-      <w:r>
-        <w:t>附　則（平成六年一〇月一四日厚生省令第六七号）</w:t>
-      </w:r>
-    </w:p>
-    <w:p>
-      <w:pPr>
-        <w:pStyle w:val="Heading4"/>
-      </w:pPr>
-      <w:r>
-        <w:t>第一条（施行期日）</w:t>
-      </w:r>
-    </w:p>
-    <w:p>
-      <w:r>
-        <w:t>この省令は、公布の日から施行する。</w:t>
-      </w:r>
-    </w:p>
-    <w:p>
-      <w:pPr>
-        <w:pStyle w:val="Heading4"/>
-      </w:pPr>
-      <w:r>
-        <w:t>第二条（経過措置）</w:t>
-      </w:r>
-    </w:p>
-    <w:p>
-      <w:r>
-        <w:t>平成六年十月一日前に行われた療養の給付、老人医療及び公費負担医療、指定老人訪問看護並びに施設療養に関する費用の請求については、なお従前の例による。</w:t>
-      </w:r>
-    </w:p>
-    <w:p>
-      <w:r>
-        <w:br w:type="page"/>
-      </w:r>
-    </w:p>
-    <w:p>
-      <w:pPr>
-        <w:pStyle w:val="Heading1"/>
-      </w:pPr>
-      <w:r>
-        <w:t>附　則（平成六年一二月一四日厚生省令第七七号）</w:t>
-      </w:r>
-    </w:p>
-    <w:p>
-      <w:pPr>
-        <w:pStyle w:val="Heading4"/>
-      </w:pPr>
-      <w:r>
-        <w:t>第一条（施行期日）</w:t>
-      </w:r>
-    </w:p>
-    <w:p>
-      <w:r>
-        <w:t>この省令は、公布の日から施行する。</w:t>
-      </w:r>
-    </w:p>
-    <w:p>
-      <w:pPr>
-        <w:pStyle w:val="Heading4"/>
-      </w:pPr>
-      <w:r>
-        <w:t>第七条（身体障害者福祉法施行規則の一部改正に伴う経過措置）</w:t>
-      </w:r>
-    </w:p>
-    <w:p>
-      <w:r>
-        <w:t>第十六条の規定の施行前に同条の規定による改正前の身体障害者福祉法施行規則第二十条の三第一項の規定による届出を行った者は、第十六条の規定による改正後の身体障害者福祉法施行規則第二十条の三の規定による届出を行った者とみなす。</w:t>
-      </w:r>
-    </w:p>
-    <w:p>
-      <w:r>
-        <w:br w:type="page"/>
-      </w:r>
-    </w:p>
-    <w:p>
-      <w:pPr>
-        <w:pStyle w:val="Heading1"/>
-      </w:pPr>
-      <w:r>
-        <w:t>附　則（平成七年二月二七日厚生省令第五号）</w:t>
-      </w:r>
-    </w:p>
-    <w:p>
-      <w:r>
-        <w:t>この省令は、平成七年四月一日から施行する。</w:t>
-      </w:r>
-    </w:p>
-    <w:p>
-      <w:r>
-        <w:br w:type="page"/>
-      </w:r>
-    </w:p>
-    <w:p>
-      <w:pPr>
-        <w:pStyle w:val="Heading1"/>
-      </w:pPr>
-      <w:r>
-        <w:t>附　則（平成七年四月一一日厚生省令第二九号）</w:t>
-      </w:r>
-    </w:p>
-    <w:p>
-      <w:r>
-        <w:t>この省令は、平成七年四月二十日から施行する。</w:t>
+        <w:t>この省令は、昭和四十九年二月一日から施行する。</w:t>
       </w:r>
     </w:p>
     <w:p>
@@ -2831,7 +1865,7 @@
         <w:ind w:left="440"/>
       </w:pPr>
       <w:r>
-        <w:t>この省令の施行前に交付された身体障害者手帳に記載されている障害の級別については、当分の間、同令による改正後の別表第五号に規定する障害の級別とみなすことができる。</w:t>
+        <w:t>昭和四十九年二月一日前に行われた療養又は医療に係る費用の請求については、なお従前の例による。</w:t>
       </w:r>
     </w:p>
     <w:p>
@@ -2844,92 +1878,7 @@
         <w:pStyle w:val="Heading1"/>
       </w:pPr>
       <w:r>
-        <w:t>附　則（平成七年六月一四日厚生省令第三六号）</w:t>
-      </w:r>
-    </w:p>
-    <w:p>
-      <w:r>
-        <w:t>この省令は、平成七年六月十五日から施行する。</w:t>
-      </w:r>
-    </w:p>
-    <w:p>
-      <w:r>
-        <w:br w:type="page"/>
-      </w:r>
-    </w:p>
-    <w:p>
-      <w:pPr>
-        <w:pStyle w:val="Heading1"/>
-      </w:pPr>
-      <w:r>
-        <w:t>附　則（平成九年三月二八日厚生省令第三一号）</w:t>
-      </w:r>
-    </w:p>
-    <w:p>
-      <w:pPr>
-        <w:pStyle w:val="Heading4"/>
-      </w:pPr>
-      <w:r>
-        <w:t>第一条（施行期日）</w:t>
-      </w:r>
-    </w:p>
-    <w:p>
-      <w:r>
-        <w:t>この省令は、平成九年四月一日から施行する。</w:t>
-      </w:r>
-    </w:p>
-    <w:p>
-      <w:r>
-        <w:br w:type="page"/>
-      </w:r>
-    </w:p>
-    <w:p>
-      <w:pPr>
-        <w:pStyle w:val="Heading1"/>
-      </w:pPr>
-      <w:r>
-        <w:t>附　則（平成一〇年一月一九日厚生省令第二号）</w:t>
-      </w:r>
-    </w:p>
-    <w:p>
-      <w:r>
-        <w:t>この省令は、平成十年四月一日から施行する。</w:t>
-      </w:r>
-    </w:p>
-    <w:p>
-      <w:r>
-        <w:br w:type="page"/>
-      </w:r>
-    </w:p>
-    <w:p>
-      <w:pPr>
-        <w:pStyle w:val="Heading1"/>
-      </w:pPr>
-      <w:r>
-        <w:t>附　則（平成一〇年二月九日厚生省令第一四号）</w:t>
-      </w:r>
-    </w:p>
-    <w:p>
-      <w:r>
-        <w:t>この省令は、公布の日から施行する。</w:t>
-      </w:r>
-    </w:p>
-    <w:p>
-      <w:r>
-        <w:br w:type="page"/>
-      </w:r>
-    </w:p>
-    <w:p>
-      <w:pPr>
-        <w:pStyle w:val="Heading1"/>
-      </w:pPr>
-      <w:r>
-        <w:t>附　則（平成一一年一月一一日厚生省令第一号）</w:t>
-      </w:r>
-    </w:p>
-    <w:p>
-      <w:r>
-        <w:t>この省令は、公布の日から施行する。</w:t>
+        <w:t>附則（昭和四九年八月三一日厚生省令第三二号）</w:t>
       </w:r>
     </w:p>
     <w:p>
@@ -2938,7 +1887,7 @@
         <w:ind w:left="440"/>
       </w:pPr>
       <w:r>
-        <w:t>２</w:t>
+        <w:t>１</w:t>
       </w:r>
     </w:p>
     <w:p>
@@ -2946,113 +1895,7 @@
         <w:ind w:left="440"/>
       </w:pPr>
       <w:r>
-        <w:t>この省令の施行の際現にあるこの省令による改正前の様式による用紙については、当分の間、これを取り繕って使用することができる。</w:t>
-      </w:r>
-    </w:p>
-    <w:p>
-      <w:r>
-        <w:br w:type="page"/>
-      </w:r>
-    </w:p>
-    <w:p>
-      <w:pPr>
-        <w:pStyle w:val="Heading1"/>
-      </w:pPr>
-      <w:r>
-        <w:t>附　則（平成一一年一一月一日厚生省令第九一号）</w:t>
-      </w:r>
-    </w:p>
-    <w:p>
-      <w:pPr>
-        <w:pStyle w:val="Heading4"/>
-      </w:pPr>
-      <w:r>
-        <w:t>第一条（施行期日）</w:t>
-      </w:r>
-    </w:p>
-    <w:p>
-      <w:r>
-        <w:t>この省令は、平成十二年四月一日から施行する。</w:t>
-      </w:r>
-    </w:p>
-    <w:p>
-      <w:r>
-        <w:br w:type="page"/>
-      </w:r>
-    </w:p>
-    <w:p>
-      <w:pPr>
-        <w:pStyle w:val="Heading1"/>
-      </w:pPr>
-      <w:r>
-        <w:t>附　則（平成一二年二月一八日厚生省令第一〇号）</w:t>
-      </w:r>
-    </w:p>
-    <w:p>
-      <w:r>
-        <w:t>この省令は、平成十二年四月一日から施行する。</w:t>
-      </w:r>
-    </w:p>
-    <w:p>
-      <w:r>
-        <w:br w:type="page"/>
-      </w:r>
-    </w:p>
-    <w:p>
-      <w:pPr>
-        <w:pStyle w:val="Heading1"/>
-      </w:pPr>
-      <w:r>
-        <w:t>附　則（平成一二年三月七日厚生省令第二〇号）</w:t>
-      </w:r>
-    </w:p>
-    <w:p>
-      <w:pPr>
-        <w:pStyle w:val="Heading4"/>
-      </w:pPr>
-      <w:r>
-        <w:t>第一条（施行期日）</w:t>
-      </w:r>
-    </w:p>
-    <w:p>
-      <w:r>
-        <w:t>この省令は、平成十二年四月一日から施行する。</w:t>
-      </w:r>
-    </w:p>
-    <w:p>
-      <w:r>
-        <w:br w:type="page"/>
-      </w:r>
-    </w:p>
-    <w:p>
-      <w:pPr>
-        <w:pStyle w:val="Heading1"/>
-      </w:pPr>
-      <w:r>
-        <w:t>附　則（平成一二年六月七日厚生省令第一〇〇号）</w:t>
-      </w:r>
-    </w:p>
-    <w:p>
-      <w:r>
-        <w:t>この省令は、公布の日から施行する。</w:t>
-      </w:r>
-    </w:p>
-    <w:p>
-      <w:r>
-        <w:br w:type="page"/>
-      </w:r>
-    </w:p>
-    <w:p>
-      <w:pPr>
-        <w:pStyle w:val="Heading1"/>
-      </w:pPr>
-      <w:r>
-        <w:t>附　則（平成一二年一〇月二〇日厚生省令第一二七号）</w:t>
-      </w:r>
-    </w:p>
-    <w:p>
-      <w:r>
-        <w:t>この省令は、内閣法の一部を改正する法律（平成十一年法律第八十八号）の施行の日（平成十三年一月六日）から施行する。</w:t>
+        <w:t>この省令は、昭和四十九年十一月一日から施行する。</w:t>
       </w:r>
     </w:p>
     <w:p>
@@ -3061,7 +1904,7 @@
         <w:ind w:left="440"/>
       </w:pPr>
       <w:r>
-        <w:t>３</w:t>
+        <w:t>２</w:t>
       </w:r>
     </w:p>
     <w:p>
@@ -3069,7 +1912,20 @@
         <w:ind w:left="440"/>
       </w:pPr>
       <w:r>
-        <w:t>この省令の施行の際現にあるこの省令による改正前の様式（次項において「旧様式」という。）により使用されている書類は、この省令による改正後の様式によるものとみなす。</w:t>
+        <w:t>昭和四十九年十月一日前に行われた療養の給付に関する費用の請求又は療養の給付に関する費用の請求及び公費負担医療の費用に関する請求（以下「費用の請求」という。）については、なお従前の例による。</w:t>
+      </w:r>
+    </w:p>
+    <w:p>
+      <w:r>
+        <w:br w:type="page"/>
+      </w:r>
+    </w:p>
+    <w:p>
+      <w:pPr>
+        <w:pStyle w:val="Heading1"/>
+      </w:pPr>
+      <w:r>
+        <w:t>附則（昭和四九年一〇月一二日厚生省令第三九号）</w:t>
       </w:r>
     </w:p>
     <w:p>
@@ -3078,7 +1934,7 @@
         <w:ind w:left="440"/>
       </w:pPr>
       <w:r>
-        <w:t>４</w:t>
+        <w:t>１</w:t>
       </w:r>
     </w:p>
     <w:p>
@@ -3086,365 +1942,7 @@
         <w:ind w:left="440"/>
       </w:pPr>
       <w:r>
-        <w:t>この省令の施行の際現にある旧様式による用紙については、当分の間、これを取り繕って使用することができる。</w:t>
-      </w:r>
-    </w:p>
-    <w:p>
-      <w:r>
-        <w:br w:type="page"/>
-      </w:r>
-    </w:p>
-    <w:p>
-      <w:pPr>
-        <w:pStyle w:val="Heading1"/>
-      </w:pPr>
-      <w:r>
-        <w:t>附　則（平成一三年三月二七日厚生労働省令第三九号）</w:t>
-      </w:r>
-    </w:p>
-    <w:p>
-      <w:r>
-        <w:t>この省令は、平成十三年四月一日から施行する。</w:t>
-      </w:r>
-    </w:p>
-    <w:p>
-      <w:r>
-        <w:br w:type="page"/>
-      </w:r>
-    </w:p>
-    <w:p>
-      <w:pPr>
-        <w:pStyle w:val="Heading1"/>
-      </w:pPr>
-      <w:r>
-        <w:t>附　則（平成一四年六月一三日厚生労働省令第八三号）</w:t>
-      </w:r>
-    </w:p>
-    <w:p>
-      <w:pPr>
-        <w:pStyle w:val="Heading4"/>
-      </w:pPr>
-      <w:r>
-        <w:t>第一条（施行期日）</w:t>
-      </w:r>
-    </w:p>
-    <w:p>
-      <w:r>
-        <w:t>この省令は、平成十五年四月一日から施行する。</w:t>
-      </w:r>
-    </w:p>
-    <w:p>
-      <w:pPr>
-        <w:pStyle w:val="Heading4"/>
-      </w:pPr>
-      <w:r>
-        <w:t>第二条（経過措置）</w:t>
-      </w:r>
-    </w:p>
-    <w:p>
-      <w:r>
-        <w:t>この省令の施行日前において社会福祉の増進のための社会福祉事業法等の一部を改正する等の法律（平成十二年法律第百十一号。以下「改正法」という。）附則第二十七条第一号の規定に基づき行われる居宅支給決定（改正法第五条の規定による改正後の身体障害者福祉法（以下この条において「新法」という。）第十七条の五第三項に規定する居宅支給決定をいう。）に係る新法第十七条の五第四項に規定する厚生労働省令で定める期間は、第一条の規定による改正後の身体障害者福祉法施行規則第九条の六第一項及び第二項の規定にかかわらず、十八月間とする。</w:t>
-      </w:r>
-    </w:p>
-    <w:p>
-      <w:r>
-        <w:br w:type="page"/>
-      </w:r>
-    </w:p>
-    <w:p>
-      <w:pPr>
-        <w:pStyle w:val="Heading1"/>
-      </w:pPr>
-      <w:r>
-        <w:t>附　則（平成一四年九月五日厚生労働省令第一一七号）</w:t>
-      </w:r>
-    </w:p>
-    <w:p>
-      <w:pPr>
-        <w:pStyle w:val="Heading4"/>
-      </w:pPr>
-      <w:r>
-        <w:t>第一条（施行期日）</w:t>
-      </w:r>
-    </w:p>
-    <w:p>
-      <w:r>
-        <w:t>この省令は、平成十四年十月一日から施行する。</w:t>
-      </w:r>
-    </w:p>
-    <w:p>
-      <w:r>
-        <w:br w:type="page"/>
-      </w:r>
-    </w:p>
-    <w:p>
-      <w:pPr>
-        <w:pStyle w:val="Heading1"/>
-      </w:pPr>
-      <w:r>
-        <w:t>附　則（平成一四年九月三〇日厚生労働省令第一二六号）</w:t>
-      </w:r>
-    </w:p>
-    <w:p>
-      <w:r>
-        <w:t>この省令は、平成十四年十月一日から施行する。</w:t>
-      </w:r>
-    </w:p>
-    <w:p>
-      <w:r>
-        <w:br w:type="page"/>
-      </w:r>
-    </w:p>
-    <w:p>
-      <w:pPr>
-        <w:pStyle w:val="Heading1"/>
-      </w:pPr>
-      <w:r>
-        <w:t>附　則（平成一四年一二月一九日厚生労働省令第一六二号）</w:t>
-      </w:r>
-    </w:p>
-    <w:p>
-      <w:pPr>
-        <w:pStyle w:val="Heading4"/>
-      </w:pPr>
-      <w:r>
-        <w:t>第一条（施行期日）</w:t>
-      </w:r>
-    </w:p>
-    <w:p>
-      <w:r>
-        <w:t>この省令は、平成十五年四月一日から施行する。</w:t>
-      </w:r>
-    </w:p>
-    <w:p>
-      <w:r>
-        <w:br w:type="page"/>
-      </w:r>
-    </w:p>
-    <w:p>
-      <w:pPr>
-        <w:pStyle w:val="Heading1"/>
-      </w:pPr>
-      <w:r>
-        <w:t>附　則（平成一五年三月二五日厚生労働省令第四四号）</w:t>
-      </w:r>
-    </w:p>
-    <w:p>
-      <w:r>
-        <w:t>この省令は、平成十五年四月一日から施行する。</w:t>
-      </w:r>
-    </w:p>
-    <w:p>
-      <w:r>
-        <w:br w:type="page"/>
-      </w:r>
-    </w:p>
-    <w:p>
-      <w:pPr>
-        <w:pStyle w:val="Heading1"/>
-      </w:pPr>
-      <w:r>
-        <w:t>附　則（平成一六年七月九日厚生労働省令第一一二号）</w:t>
-      </w:r>
-    </w:p>
-    <w:p>
-      <w:pPr>
-        <w:pStyle w:val="Heading4"/>
-      </w:pPr>
-      <w:r>
-        <w:t>第一条（施行期日）</w:t>
-      </w:r>
-    </w:p>
-    <w:p>
-      <w:r>
-        <w:t>この省令は、薬事法及び採血及び供血あつせん業取締法の一部を改正する法律（以下「改正法」という。）の施行の日（平成十七年四月一日）から施行する。</w:t>
-      </w:r>
-    </w:p>
-    <w:p>
-      <w:r>
-        <w:br w:type="page"/>
-      </w:r>
-    </w:p>
-    <w:p>
-      <w:pPr>
-        <w:pStyle w:val="Heading1"/>
-      </w:pPr>
-      <w:r>
-        <w:t>附　則（平成一七年三月七日厚生労働省令第二五号）</w:t>
-      </w:r>
-    </w:p>
-    <w:p>
-      <w:pPr>
-        <w:pStyle w:val="Heading4"/>
-      </w:pPr>
-      <w:r>
-        <w:t>第一条（施行期日）</w:t>
-      </w:r>
-    </w:p>
-    <w:p>
-      <w:r>
-        <w:t>この省令は、不動産登記法の施行の日（平成十七年三月七日）から施行する。</w:t>
-      </w:r>
-    </w:p>
-    <w:p>
-      <w:r>
-        <w:br w:type="page"/>
-      </w:r>
-    </w:p>
-    <w:p>
-      <w:pPr>
-        <w:pStyle w:val="Heading1"/>
-      </w:pPr>
-      <w:r>
-        <w:t>附　則（平成一七年三月二五日厚生労働省令第四三号）</w:t>
-      </w:r>
-    </w:p>
-    <w:p>
-      <w:r>
-        <w:t>この省令は、公布の日から施行する。</w:t>
-      </w:r>
-    </w:p>
-    <w:p>
-      <w:r>
-        <w:br w:type="page"/>
-      </w:r>
-    </w:p>
-    <w:p>
-      <w:pPr>
-        <w:pStyle w:val="Heading1"/>
-      </w:pPr>
-      <w:r>
-        <w:t>附　則（平成一七年四月一日厚生労働省令第七五号）</w:t>
-      </w:r>
-    </w:p>
-    <w:p>
-      <w:pPr>
-        <w:pStyle w:val="Heading4"/>
-      </w:pPr>
-      <w:r>
-        <w:t>第一条（施行期日）</w:t>
-      </w:r>
-    </w:p>
-    <w:p>
-      <w:r>
-        <w:t>この省令は、公布の日から施行する。</w:t>
-      </w:r>
-    </w:p>
-    <w:p>
-      <w:r>
-        <w:br w:type="page"/>
-      </w:r>
-    </w:p>
-    <w:p>
-      <w:pPr>
-        <w:pStyle w:val="Heading1"/>
-      </w:pPr>
-      <w:r>
-        <w:t>附　則（平成一八年二月二八日厚生労働省令第一九号）</w:t>
-      </w:r>
-    </w:p>
-    <w:p>
-      <w:pPr>
-        <w:pStyle w:val="Heading4"/>
-      </w:pPr>
-      <w:r>
-        <w:t>第一条（施行期日）</w:t>
-      </w:r>
-    </w:p>
-    <w:p>
-      <w:r>
-        <w:t>この省令は、平成十八年四月一日から施行する。</w:t>
-      </w:r>
-    </w:p>
-    <w:p>
-      <w:r>
-        <w:br w:type="page"/>
-      </w:r>
-    </w:p>
-    <w:p>
-      <w:pPr>
-        <w:pStyle w:val="Heading1"/>
-      </w:pPr>
-      <w:r>
-        <w:t>附　則（平成一八年三月三一日厚生労働省令第七八号）</w:t>
-      </w:r>
-    </w:p>
-    <w:p>
-      <w:pPr>
-        <w:pStyle w:val="Heading4"/>
-      </w:pPr>
-      <w:r>
-        <w:t>第一条（施行期日）</w:t>
-      </w:r>
-    </w:p>
-    <w:p>
-      <w:r>
-        <w:t>この省令は、平成十八年四月一日から施行する。</w:t>
-      </w:r>
-    </w:p>
-    <w:p>
-      <w:r>
-        <w:br w:type="page"/>
-      </w:r>
-    </w:p>
-    <w:p>
-      <w:pPr>
-        <w:pStyle w:val="Heading1"/>
-      </w:pPr>
-      <w:r>
-        <w:t>附　則（平成一八年四月一〇日厚生労働省令第一一一号）</w:t>
-      </w:r>
-    </w:p>
-    <w:p>
-      <w:pPr>
-        <w:pStyle w:val="Heading4"/>
-      </w:pPr>
-      <w:r>
-        <w:t>第一条（施行期日）</w:t>
-      </w:r>
-    </w:p>
-    <w:p>
-      <w:r>
-        <w:t>この省令中第一条の規定は公布の日から、第二条の規定は平成二十年四月一日から施行する。</w:t>
-      </w:r>
-    </w:p>
-    <w:p>
-      <w:r>
-        <w:br w:type="page"/>
-      </w:r>
-    </w:p>
-    <w:p>
-      <w:pPr>
-        <w:pStyle w:val="Heading1"/>
-      </w:pPr>
-      <w:r>
-        <w:t>附　則（平成一八年九月二九日厚生労働省令第一六八号）</w:t>
-      </w:r>
-    </w:p>
-    <w:p>
-      <w:pPr>
-        <w:pStyle w:val="Heading4"/>
-      </w:pPr>
-      <w:r>
-        <w:t>第一条（施行期日）</w:t>
-      </w:r>
-    </w:p>
-    <w:p>
-      <w:r>
-        <w:t>この省令は、平成十八年十月一日から施行する。</w:t>
-      </w:r>
-    </w:p>
-    <w:p>
-      <w:pPr>
-        <w:pStyle w:val="Heading4"/>
-      </w:pPr>
-      <w:r>
-        <w:t>第二条（様式の経過措置）</w:t>
-      </w:r>
-    </w:p>
-    <w:p>
-      <w:r>
-        <w:t>この省令の施行の際現にあるこの省令による改正前の様式（次項において「旧様式」という。）により使用されている書類は、この省令による改正後の様式によるものとみなす。</w:t>
+        <w:t>この省令は、昭和四十九年十一月一日から施行する。</w:t>
       </w:r>
     </w:p>
     <w:p>
@@ -3461,7 +1959,7 @@
         <w:ind w:left="440"/>
       </w:pPr>
       <w:r>
-        <w:t>この省令の施行の際現にある旧様式による用紙については、当分の間、これを取り繕って使用することができる。</w:t>
+        <w:t>昭和四十九年十月一日前に行われた療養又は医療に係る費用の請求については、なお従前の例による。</w:t>
       </w:r>
     </w:p>
     <w:p>
@@ -3474,174 +1972,7 @@
         <w:pStyle w:val="Heading1"/>
       </w:pPr>
       <w:r>
-        <w:t>附　則（平成二一年一二月二四日厚生労働省令第一五七号）</w:t>
-      </w:r>
-    </w:p>
-    <w:p>
-      <w:r>
-        <w:t>この省令は、平成二十二年四月一日から施行する。</w:t>
-      </w:r>
-    </w:p>
-    <w:p>
-      <w:r>
-        <w:br w:type="page"/>
-      </w:r>
-    </w:p>
-    <w:p>
-      <w:pPr>
-        <w:pStyle w:val="Heading1"/>
-      </w:pPr>
-      <w:r>
-        <w:t>附　則（平成二三年九月二二日厚生労働省令第一一六号）</w:t>
-      </w:r>
-    </w:p>
-    <w:p>
-      <w:r>
-        <w:t>この省令は、平成二十三年十月一日から施行する。</w:t>
-      </w:r>
-    </w:p>
-    <w:p>
-      <w:r>
-        <w:br w:type="page"/>
-      </w:r>
-    </w:p>
-    <w:p>
-      <w:pPr>
-        <w:pStyle w:val="Heading1"/>
-      </w:pPr>
-      <w:r>
-        <w:t>附　則（平成二四年三月二八日厚生労働省令第四〇号）</w:t>
-      </w:r>
-    </w:p>
-    <w:p>
-      <w:pPr>
-        <w:pStyle w:val="Heading4"/>
-      </w:pPr>
-      <w:r>
-        <w:t>第一条（施行期日）</w:t>
-      </w:r>
-    </w:p>
-    <w:p>
-      <w:r>
-        <w:t>この省令は、平成二十四年四月一日から施行する。</w:t>
-      </w:r>
-    </w:p>
-    <w:p>
-      <w:r>
-        <w:br w:type="page"/>
-      </w:r>
-    </w:p>
-    <w:p>
-      <w:pPr>
-        <w:pStyle w:val="Heading1"/>
-      </w:pPr>
-      <w:r>
-        <w:t>附　則（平成二五年一月一八日厚生労働省令第四号）</w:t>
-      </w:r>
-    </w:p>
-    <w:p>
-      <w:r>
-        <w:t>この省令は、平成二十五年四月一日から施行する。</w:t>
-      </w:r>
-    </w:p>
-    <w:p>
-      <w:r>
-        <w:br w:type="page"/>
-      </w:r>
-    </w:p>
-    <w:p>
-      <w:pPr>
-        <w:pStyle w:val="Heading1"/>
-      </w:pPr>
-      <w:r>
-        <w:t>附　則（平成二五年一一月二二日厚生労働省令第一二四号）</w:t>
-      </w:r>
-    </w:p>
-    <w:p>
-      <w:pPr>
-        <w:pStyle w:val="Heading4"/>
-      </w:pPr>
-      <w:r>
-        <w:t>第一条（施行期日）</w:t>
-      </w:r>
-    </w:p>
-    <w:p>
-      <w:r>
-        <w:t>この省令は、平成二十六年四月一日から施行する。</w:t>
-      </w:r>
-    </w:p>
-    <w:p>
-      <w:r>
-        <w:br w:type="page"/>
-      </w:r>
-    </w:p>
-    <w:p>
-      <w:pPr>
-        <w:pStyle w:val="Heading1"/>
-      </w:pPr>
-      <w:r>
-        <w:t>附　則（平成二七年三月三一日厚生労働省令第五五号）</w:t>
-      </w:r>
-    </w:p>
-    <w:p>
-      <w:r>
-        <w:t>この省令は、平成二十七年四月一日から施行する。</w:t>
-      </w:r>
-    </w:p>
-    <w:p>
-      <w:r>
-        <w:br w:type="page"/>
-      </w:r>
-    </w:p>
-    <w:p>
-      <w:pPr>
-        <w:pStyle w:val="Heading1"/>
-      </w:pPr>
-      <w:r>
-        <w:t>附　則（平成二七年九月二九日厚生労働省令第一五〇号）</w:t>
-      </w:r>
-    </w:p>
-    <w:p>
-      <w:pPr>
-        <w:pStyle w:val="Heading4"/>
-      </w:pPr>
-      <w:r>
-        <w:t>第一条（施行期日）</w:t>
-      </w:r>
-    </w:p>
-    <w:p>
-      <w:r>
-        <w:t>この省令は、行政手続における特定の個人を識別するための番号の利用等に関する法律（以下「番号利用法」という。）の施行の日（平成二十七年十月五日）から施行する。</w:t>
-      </w:r>
-    </w:p>
-    <w:p>
-      <w:pPr>
-        <w:pStyle w:val="Heading6"/>
-        <w:ind w:left="880"/>
-      </w:pPr>
-      <w:r>
-        <w:t>一</w:t>
-      </w:r>
-    </w:p>
-    <w:p>
-      <w:pPr>
-        <w:ind w:left="880"/>
-      </w:pPr>
-      <w:r>
-        <w:t>第六条、第八条から第十条まで、第十二条、第十三条、第十五条、第十七条、第十九条から第二十九条まで及び第三十一条から第三十八条までの規定</w:t>
-      </w:r>
-    </w:p>
-    <w:p>
-      <w:pPr>
-        <w:pStyle w:val="Heading4"/>
-      </w:pPr>
-      <w:r>
-        <w:t>第二条（身体障害者福祉法施行規則の一部改正に伴う経過措置）</w:t>
-      </w:r>
-    </w:p>
-    <w:p>
-      <w:r>
-        <w:t>この省令の施行の際現に提出されている第九条の規定による改正前の身体障害者福祉法施行規則による身体障害者手帳交付申請書（次項において「旧様式」という。）は、同条の規定による改正後の身体障害者福祉法施行規則による身体障害者手帳交付申請書とみなす。</w:t>
+        <w:t>附則（昭和五一年四月二七日厚生省令第一四号）</w:t>
       </w:r>
     </w:p>
     <w:p>
@@ -3650,7 +1981,7 @@
         <w:ind w:left="440"/>
       </w:pPr>
       <w:r>
-        <w:t>２</w:t>
+        <w:t>１</w:t>
       </w:r>
     </w:p>
     <w:p>
@@ -3658,25 +1989,7 @@
         <w:ind w:left="440"/>
       </w:pPr>
       <w:r>
-        <w:t>この省令の施行の際現にある旧様式については、当分の間、これを取り繕って使用することができる。</w:t>
-      </w:r>
-    </w:p>
-    <w:p>
-      <w:r>
-        <w:br w:type="page"/>
-      </w:r>
-    </w:p>
-    <w:p>
-      <w:pPr>
-        <w:pStyle w:val="Heading1"/>
-      </w:pPr>
-      <w:r>
-        <w:t>附　則（平成三〇年三月二二日厚生労働省令第二八号）</w:t>
-      </w:r>
-    </w:p>
-    <w:p>
-      <w:r>
-        <w:t>この省令は、平成三十年四月一日から施行する。</w:t>
+        <w:t>この省令は、昭和五十一年五月一日から施行する。</w:t>
       </w:r>
     </w:p>
     <w:p>
@@ -3685,7 +1998,7 @@
         <w:ind w:left="440"/>
       </w:pPr>
       <w:r>
-        <w:t>３</w:t>
+        <w:t>２</w:t>
       </w:r>
     </w:p>
     <w:p>
@@ -3693,7 +2006,7 @@
         <w:ind w:left="440"/>
       </w:pPr>
       <w:r>
-        <w:t>この省令の施行の際現にある旧様式による用紙については、当分の間、これを取り繕って使用することができる。</w:t>
+        <w:t>昭和五十一年四月一日前に行われた療養又は医療に係る費用の請求については、なお従前の例による。</w:t>
       </w:r>
     </w:p>
     <w:p>
@@ -3706,7 +2019,7 @@
         <w:pStyle w:val="Heading1"/>
       </w:pPr>
       <w:r>
-        <w:t>附　則（平成三〇年四月二七日厚生労働省令第六三号）</w:t>
+        <w:t>附則（昭和五一年八月二日厚生省令第三六号）</w:t>
       </w:r>
     </w:p>
     <w:p>
@@ -3719,7 +2032,9 @@
     </w:p>
     <w:p>
       <w:r>
-        <w:t>この省令は、平成三十年七月一日から施行する。</w:t>
+        <w:t>この省令は、昭和五十一年十一月一日から施行する。</w:t>
+        <w:br/>
+        <w:t>ただし、附則第四条から附則第十二条までの規定、附則第十四条中児童福祉法施行規則（昭和二十三年厚生省令第十一号）第一号様式及び第四号の二様式の改正規定、附則第十五条中身体障害者福祉法施行規則（昭和二十五年厚生省令第十五号）別表第八号の改正規定、附則第二十条中原子爆弾被爆者の医療等に関する法律施行規則（昭和三十二年厚生省令第八号）様式第二号の改正規定、附則第二十二条中老人医療費支給規則（昭和四十七年厚生省令第五十三号）様式第二号の改正規定、附則第二十三条中戦傷病者特別援護法施行規則（昭和三十八年厚生省令第四十六号）様式第三号及び様式第十四号の改正規定、附則第二十四条中母子保健法施行規則（昭和四十年厚生省令第五十五号）様式第一号の改正規定並びに附則第二十五条の規定は、同年十月一日から施行する。</w:t>
       </w:r>
     </w:p>
     <w:p>
@@ -3727,12 +2042,12 @@
         <w:pStyle w:val="Heading4"/>
       </w:pPr>
       <w:r>
-        <w:t>第二条（身体障害者福祉法施行規則の一部改正に伴う経過措置）</w:t>
-      </w:r>
-    </w:p>
-    <w:p>
-      <w:r>
-        <w:t>この省令の施行前に交付された身体障害者福祉法（昭和二十四年法律第二百八十三号）第十五条に規定する身体障害者手帳に記載されている障害の級別については、当分の間、この省令による改正後の身体障害者福祉法施行規則別表第五号に掲げる障害の級別に該当するものとみなすことができる。</w:t>
+        <w:t>第二十八条（医療券の経過措置）</w:t>
+      </w:r>
+    </w:p>
+    <w:p>
+      <w:r>
+        <w:t>昭和五十一年十月一日において現に交付されている育成医療券、療育券、更生医療券、被爆者健康手帳、老人医療費受給者証、療養券及び養育医療券（以下「医療券」という。）であつて、公費負担者番号及び公費負担医療の受給者番号が記載されているものは、この省令による改正後の様式による医療券とみなす。</w:t>
       </w:r>
     </w:p>
     <w:p>
@@ -3745,12 +2060,61 @@
         <w:pStyle w:val="Heading1"/>
       </w:pPr>
       <w:r>
-        <w:t>附　則（平成三〇年八月三日厚生労働省令第一〇三号）</w:t>
+        <w:t>附則（昭和五一年八月七日厚生省令第三七号）</w:t>
       </w:r>
     </w:p>
     <w:p>
       <w:r>
         <w:t>この省令は、公布の日から施行する。</w:t>
+      </w:r>
+    </w:p>
+    <w:p>
+      <w:r>
+        <w:br w:type="page"/>
+      </w:r>
+    </w:p>
+    <w:p>
+      <w:pPr>
+        <w:pStyle w:val="Heading1"/>
+      </w:pPr>
+      <w:r>
+        <w:t>附則（昭和五三年六月二七日厚生省令第四〇号）</w:t>
+      </w:r>
+    </w:p>
+    <w:p>
+      <w:r>
+        <w:t>この省令は、公布の日から施行する。</w:t>
+      </w:r>
+    </w:p>
+    <w:p>
+      <w:r>
+        <w:br w:type="page"/>
+      </w:r>
+    </w:p>
+    <w:p>
+      <w:pPr>
+        <w:pStyle w:val="Heading1"/>
+      </w:pPr>
+      <w:r>
+        <w:t>附則（昭和五四年一二月二五日厚生省令第五〇号）</w:t>
+      </w:r>
+    </w:p>
+    <w:p>
+      <w:r>
+        <w:t>この省令は、公布の日から施行する。</w:t>
+      </w:r>
+    </w:p>
+    <w:p>
+      <w:r>
+        <w:br w:type="page"/>
+      </w:r>
+    </w:p>
+    <w:p>
+      <w:pPr>
+        <w:pStyle w:val="Heading1"/>
+      </w:pPr>
+      <w:r>
+        <w:t>附則（昭和五八年一月三一日厚生省令第三号）</w:t>
       </w:r>
     </w:p>
     <w:p>
@@ -3759,7 +2123,7 @@
         <w:ind w:left="440"/>
       </w:pPr>
       <w:r>
-        <w:t>２</w:t>
+        <w:t>１</w:t>
       </w:r>
     </w:p>
     <w:p>
@@ -3767,7 +2131,7 @@
         <w:ind w:left="440"/>
       </w:pPr>
       <w:r>
-        <w:t>この省令の施行の際現にある旧様式による用紙については、当分の間、これを取り繕って使用することができる。</w:t>
+        <w:t>この省令は、昭和五十八年三月一日から施行する。</w:t>
       </w:r>
     </w:p>
     <w:p>
@@ -3780,12 +2144,51 @@
         <w:pStyle w:val="Heading1"/>
       </w:pPr>
       <w:r>
-        <w:t>附　則（平成三一年三月二九日厚生労働省令第四八号）</w:t>
-      </w:r>
-    </w:p>
-    <w:p>
-      <w:r>
-        <w:t>この省令は、平成三十一年四月一日から施行する。</w:t>
+        <w:t>附則（昭和五九年三月三一日厚生省令第一八号）</w:t>
+      </w:r>
+    </w:p>
+    <w:p>
+      <w:r>
+        <w:t>この省令は、昭和五十九年四月一日から施行する。</w:t>
+      </w:r>
+    </w:p>
+    <w:p>
+      <w:r>
+        <w:br w:type="page"/>
+      </w:r>
+    </w:p>
+    <w:p>
+      <w:pPr>
+        <w:pStyle w:val="Heading1"/>
+      </w:pPr>
+      <w:r>
+        <w:t>附則（昭和五九年九月二二日厚生省令第四九号）</w:t>
+      </w:r>
+    </w:p>
+    <w:p>
+      <w:pPr>
+        <w:pStyle w:val="Heading4"/>
+      </w:pPr>
+      <w:r>
+        <w:t>第一条（施行期日）</w:t>
+      </w:r>
+    </w:p>
+    <w:p>
+      <w:r>
+        <w:t>この省令は、昭和五十九年十月一日から施行する。</w:t>
+      </w:r>
+    </w:p>
+    <w:p>
+      <w:r>
+        <w:br w:type="page"/>
+      </w:r>
+    </w:p>
+    <w:p>
+      <w:pPr>
+        <w:pStyle w:val="Heading1"/>
+      </w:pPr>
+      <w:r>
+        <w:t>附則（昭和五九年九月二六日厚生省令第五三号）</w:t>
       </w:r>
     </w:p>
     <w:p>
@@ -3794,7 +2197,7 @@
         <w:ind w:left="440"/>
       </w:pPr>
       <w:r>
-        <w:t>２</w:t>
+        <w:t>１</w:t>
       </w:r>
     </w:p>
     <w:p>
@@ -3802,7 +2205,7 @@
         <w:ind w:left="440"/>
       </w:pPr>
       <w:r>
-        <w:t>この省令の施行の際現に提出されている第一条の規定による改正前の身体障害者福祉法施行規則による身体障害者手帳交付申請書（次項において「旧様式」という。）は、同条の規定による改正後の身体障害者福祉法施行規則による身体障害者手帳交付申請書とみなす。</w:t>
+        <w:t>この省令は、昭和五十九年十月一日から施行する。</w:t>
       </w:r>
     </w:p>
     <w:p>
@@ -3811,7 +2214,7 @@
         <w:ind w:left="440"/>
       </w:pPr>
       <w:r>
-        <w:t>３</w:t>
+        <w:t>２</w:t>
       </w:r>
     </w:p>
     <w:p>
@@ -3819,7 +2222,7 @@
         <w:ind w:left="440"/>
       </w:pPr>
       <w:r>
-        <w:t>この省令の施行の際現にある旧様式による用紙については、当分の間、これを取り繕って使用することができる。</w:t>
+        <w:t>この省令による改正前の別表第五号備考３の規定により地方社会福祉審議会の意見を聞いて定められた障害の級別は、同令による改正後の同号備考３の規定により定められた障害の級別とみなす。</w:t>
       </w:r>
     </w:p>
     <w:p>
@@ -3832,33 +2235,7 @@
         <w:pStyle w:val="Heading1"/>
       </w:pPr>
       <w:r>
-        <w:t>附　則（令和元年五月七日厚生労働省令第一号）</w:t>
-      </w:r>
-    </w:p>
-    <w:p>
-      <w:pPr>
-        <w:pStyle w:val="Heading4"/>
-      </w:pPr>
-      <w:r>
-        <w:t>第一条（施行期日）</w:t>
-      </w:r>
-    </w:p>
-    <w:p>
-      <w:r>
-        <w:t>この省令は、公布の日から施行する。</w:t>
-      </w:r>
-    </w:p>
-    <w:p>
-      <w:pPr>
-        <w:pStyle w:val="Heading4"/>
-      </w:pPr>
-      <w:r>
-        <w:t>第二条（経過措置）</w:t>
-      </w:r>
-    </w:p>
-    <w:p>
-      <w:r>
-        <w:t>この省令による改正前のそれぞれの省令で定める様式（次項において「旧様式」という。）により使用されている書類は、この省令による改正後のそれぞれの省令で定める様式によるものとみなす。</w:t>
+        <w:t>附則（昭和六一年四月二二日厚生省令第三一号）</w:t>
       </w:r>
     </w:p>
     <w:p>
@@ -3867,7 +2244,7 @@
         <w:ind w:left="440"/>
       </w:pPr>
       <w:r>
-        <w:t>２</w:t>
+        <w:t>１</w:t>
       </w:r>
     </w:p>
     <w:p>
@@ -3875,25 +2252,7 @@
         <w:ind w:left="440"/>
       </w:pPr>
       <w:r>
-        <w:t>旧様式による用紙については、合理的に必要と認められる範囲内で、当分の間、これを取り繕って使用することができる。</w:t>
-      </w:r>
-    </w:p>
-    <w:p>
-      <w:r>
-        <w:br w:type="page"/>
-      </w:r>
-    </w:p>
-    <w:p>
-      <w:pPr>
-        <w:pStyle w:val="Heading1"/>
-      </w:pPr>
-      <w:r>
-        <w:t>附　則（令和二年三月二七日厚生労働省令第四八号）</w:t>
-      </w:r>
-    </w:p>
-    <w:p>
-      <w:r>
-        <w:t>この省令は、令和二年四月一日から施行する。</w:t>
+        <w:t>この省令は、昭和六十一年五月一日から施行する。</w:t>
       </w:r>
     </w:p>
     <w:p>
@@ -3910,6 +2269,1695 @@
         <w:ind w:left="440"/>
       </w:pPr>
       <w:r>
+        <w:t>この省令の施行前に交付された改正前の別表第一号による判定書は、改正後の別表第一号による判定書とみなす。</w:t>
+      </w:r>
+    </w:p>
+    <w:p>
+      <w:pPr>
+        <w:pStyle w:val="Heading5"/>
+        <w:ind w:left="440"/>
+      </w:pPr>
+      <w:r>
+        <w:t>３</w:t>
+      </w:r>
+    </w:p>
+    <w:p>
+      <w:pPr>
+        <w:ind w:left="440"/>
+      </w:pPr>
+      <w:r>
+        <w:t>この省令の施行の際現にある判定書は、当分の間、これを使用することができる。</w:t>
+      </w:r>
+    </w:p>
+    <w:p>
+      <w:r>
+        <w:br w:type="page"/>
+      </w:r>
+    </w:p>
+    <w:p>
+      <w:pPr>
+        <w:pStyle w:val="Heading1"/>
+      </w:pPr>
+      <w:r>
+        <w:t>附則（昭和六一年九月二二日厚生省令第四五号）</w:t>
+      </w:r>
+    </w:p>
+    <w:p>
+      <w:r>
+        <w:t>この省令は、昭和六十一年十月一日から施行する。</w:t>
+      </w:r>
+    </w:p>
+    <w:p>
+      <w:r>
+        <w:br w:type="page"/>
+      </w:r>
+    </w:p>
+    <w:p>
+      <w:pPr>
+        <w:pStyle w:val="Heading1"/>
+      </w:pPr>
+      <w:r>
+        <w:t>附則（昭和六二年一月三一日厚生省令第八号）</w:t>
+      </w:r>
+    </w:p>
+    <w:p>
+      <w:pPr>
+        <w:pStyle w:val="Heading5"/>
+        <w:ind w:left="440"/>
+      </w:pPr>
+      <w:r>
+        <w:t>１</w:t>
+      </w:r>
+    </w:p>
+    <w:p>
+      <w:pPr>
+        <w:ind w:left="440"/>
+      </w:pPr>
+      <w:r>
+        <w:t>この省令は、昭和六十二年四月一日から施行する。</w:t>
+      </w:r>
+    </w:p>
+    <w:p>
+      <w:r>
+        <w:br w:type="page"/>
+      </w:r>
+    </w:p>
+    <w:p>
+      <w:pPr>
+        <w:pStyle w:val="Heading1"/>
+      </w:pPr>
+      <w:r>
+        <w:t>附則（昭和六二年三月二三日厚生省令第一五号）</w:t>
+      </w:r>
+    </w:p>
+    <w:p>
+      <w:r>
+        <w:t>この省令は、昭和六十二年四月一日から施行する。</w:t>
+      </w:r>
+    </w:p>
+    <w:p>
+      <w:r>
+        <w:br w:type="page"/>
+      </w:r>
+    </w:p>
+    <w:p>
+      <w:pPr>
+        <w:pStyle w:val="Heading1"/>
+      </w:pPr>
+      <w:r>
+        <w:t>附則（昭和六三年一二月二〇日厚生省令第六六号）</w:t>
+      </w:r>
+    </w:p>
+    <w:p>
+      <w:r>
+        <w:t>この省令は、昭和六十四年一月一日から施行する。</w:t>
+      </w:r>
+    </w:p>
+    <w:p>
+      <w:r>
+        <w:br w:type="page"/>
+      </w:r>
+    </w:p>
+    <w:p>
+      <w:pPr>
+        <w:pStyle w:val="Heading1"/>
+      </w:pPr>
+      <w:r>
+        <w:t>附則（平成元年三月二四日厚生省令第一〇号）</w:t>
+      </w:r>
+    </w:p>
+    <w:p>
+      <w:pPr>
+        <w:pStyle w:val="Heading5"/>
+        <w:ind w:left="440"/>
+      </w:pPr>
+      <w:r>
+        <w:t>１</w:t>
+      </w:r>
+    </w:p>
+    <w:p>
+      <w:pPr>
+        <w:ind w:left="440"/>
+      </w:pPr>
+      <w:r>
+        <w:t>この省令は、公布の日から施行する。</w:t>
+      </w:r>
+    </w:p>
+    <w:p>
+      <w:pPr>
+        <w:pStyle w:val="Heading5"/>
+        <w:ind w:left="440"/>
+      </w:pPr>
+      <w:r>
+        <w:t>２</w:t>
+      </w:r>
+    </w:p>
+    <w:p>
+      <w:pPr>
+        <w:ind w:left="440"/>
+      </w:pPr>
+      <w:r>
+        <w:t>この省令の施行の際この省令による改正前の様式（以下「旧様式」という。）により使用されている書類は、この省令による改正後の様式によるものとみなす。</w:t>
+      </w:r>
+    </w:p>
+    <w:p>
+      <w:pPr>
+        <w:pStyle w:val="Heading5"/>
+        <w:ind w:left="440"/>
+      </w:pPr>
+      <w:r>
+        <w:t>３</w:t>
+      </w:r>
+    </w:p>
+    <w:p>
+      <w:pPr>
+        <w:ind w:left="440"/>
+      </w:pPr>
+      <w:r>
+        <w:t>この省令の施行の際現にある旧様式による用紙及び板については、当分の間、これを取り繕って使用することができる。</w:t>
+      </w:r>
+    </w:p>
+    <w:p>
+      <w:pPr>
+        <w:pStyle w:val="Heading5"/>
+        <w:ind w:left="440"/>
+      </w:pPr>
+      <w:r>
+        <w:t>４</w:t>
+      </w:r>
+    </w:p>
+    <w:p>
+      <w:pPr>
+        <w:ind w:left="440"/>
+      </w:pPr>
+      <w:r>
+        <w:t>この省令による改正後の省令の規定にかかわらず、この省令により改正された規定であって改正後の様式により記載することが適当でないものについては、当分の間、なお従前の例による。</w:t>
+      </w:r>
+    </w:p>
+    <w:p>
+      <w:r>
+        <w:br w:type="page"/>
+      </w:r>
+    </w:p>
+    <w:p>
+      <w:pPr>
+        <w:pStyle w:val="Heading1"/>
+      </w:pPr>
+      <w:r>
+        <w:t>附則（平成二年一二月二八日厚生省令第五九号）</w:t>
+      </w:r>
+    </w:p>
+    <w:p>
+      <w:pPr>
+        <w:pStyle w:val="Heading5"/>
+        <w:ind w:left="440"/>
+      </w:pPr>
+      <w:r>
+        <w:t>１</w:t>
+      </w:r>
+    </w:p>
+    <w:p>
+      <w:pPr>
+        <w:ind w:left="440"/>
+      </w:pPr>
+      <w:r>
+        <w:t>この省令は、平成三年一月一日から施行する。</w:t>
+      </w:r>
+    </w:p>
+    <w:p>
+      <w:r>
+        <w:br w:type="page"/>
+      </w:r>
+    </w:p>
+    <w:p>
+      <w:pPr>
+        <w:pStyle w:val="Heading1"/>
+      </w:pPr>
+      <w:r>
+        <w:t>附則（平成五年二月一五日厚生省令第四号）</w:t>
+      </w:r>
+    </w:p>
+    <w:p>
+      <w:pPr>
+        <w:pStyle w:val="Heading5"/>
+        <w:ind w:left="440"/>
+      </w:pPr>
+      <w:r>
+        <w:t>１</w:t>
+      </w:r>
+    </w:p>
+    <w:p>
+      <w:pPr>
+        <w:ind w:left="440"/>
+      </w:pPr>
+      <w:r>
+        <w:t>この省令は、平成五年四月一日から施行する。</w:t>
+      </w:r>
+    </w:p>
+    <w:p>
+      <w:pPr>
+        <w:pStyle w:val="Heading5"/>
+        <w:ind w:left="440"/>
+      </w:pPr>
+      <w:r>
+        <w:t>２</w:t>
+      </w:r>
+    </w:p>
+    <w:p>
+      <w:pPr>
+        <w:ind w:left="440"/>
+      </w:pPr>
+      <w:r>
+        <w:t>この省令の施行の際この省令による改正前の様式により使用されている書類は、この省令による改正後の様式によるものとみなす。</w:t>
+      </w:r>
+    </w:p>
+    <w:p>
+      <w:pPr>
+        <w:pStyle w:val="Heading5"/>
+        <w:ind w:left="440"/>
+      </w:pPr>
+      <w:r>
+        <w:t>３</w:t>
+      </w:r>
+    </w:p>
+    <w:p>
+      <w:pPr>
+        <w:ind w:left="440"/>
+      </w:pPr>
+      <w:r>
+        <w:t>この省令の施行の際現にある改正前の様式による用紙については、当分の間、これを取り繕って使用することができる。</w:t>
+      </w:r>
+    </w:p>
+    <w:p>
+      <w:r>
+        <w:br w:type="page"/>
+      </w:r>
+    </w:p>
+    <w:p>
+      <w:pPr>
+        <w:pStyle w:val="Heading1"/>
+      </w:pPr>
+      <w:r>
+        <w:t>附則（平成六年二月二八日厚生省令第六号）</w:t>
+      </w:r>
+    </w:p>
+    <w:p>
+      <w:pPr>
+        <w:pStyle w:val="Heading5"/>
+        <w:ind w:left="440"/>
+      </w:pPr>
+      <w:r>
+        <w:t>１</w:t>
+      </w:r>
+    </w:p>
+    <w:p>
+      <w:pPr>
+        <w:ind w:left="440"/>
+      </w:pPr>
+      <w:r>
+        <w:t>この省令は、平成六年四月一日から施行する。</w:t>
+      </w:r>
+    </w:p>
+    <w:p>
+      <w:pPr>
+        <w:pStyle w:val="Heading5"/>
+        <w:ind w:left="440"/>
+      </w:pPr>
+      <w:r>
+        <w:t>２</w:t>
+      </w:r>
+    </w:p>
+    <w:p>
+      <w:pPr>
+        <w:ind w:left="440"/>
+      </w:pPr>
+      <w:r>
+        <w:t>この省令の施行の際現にあるこの省令による改正前の様式による用紙については、当分の間、これを使用することができる。</w:t>
+      </w:r>
+    </w:p>
+    <w:p>
+      <w:r>
+        <w:br w:type="page"/>
+      </w:r>
+    </w:p>
+    <w:p>
+      <w:pPr>
+        <w:pStyle w:val="Heading1"/>
+      </w:pPr>
+      <w:r>
+        <w:t>附則（平成六年九月九日厚生省令第五六号）</w:t>
+      </w:r>
+    </w:p>
+    <w:p>
+      <w:pPr>
+        <w:pStyle w:val="Heading4"/>
+      </w:pPr>
+      <w:r>
+        <w:t>第一条（施行期日）</w:t>
+      </w:r>
+    </w:p>
+    <w:p>
+      <w:r>
+        <w:t>この省令は、平成六年十月一日から施行する。</w:t>
+      </w:r>
+    </w:p>
+    <w:p>
+      <w:r>
+        <w:br w:type="page"/>
+      </w:r>
+    </w:p>
+    <w:p>
+      <w:pPr>
+        <w:pStyle w:val="Heading1"/>
+      </w:pPr>
+      <w:r>
+        <w:t>附則（平成六年九月二七日厚生省令第六〇号）</w:t>
+      </w:r>
+    </w:p>
+    <w:p>
+      <w:r>
+        <w:t>この省令は、行政手続法（平成五年法律第八十八号）の施行の日（平成六年十月一日）から施行する。</w:t>
+      </w:r>
+    </w:p>
+    <w:p>
+      <w:r>
+        <w:br w:type="page"/>
+      </w:r>
+    </w:p>
+    <w:p>
+      <w:pPr>
+        <w:pStyle w:val="Heading1"/>
+      </w:pPr>
+      <w:r>
+        <w:t>附則（平成六年一〇月一四日厚生省令第六七号）</w:t>
+      </w:r>
+    </w:p>
+    <w:p>
+      <w:pPr>
+        <w:pStyle w:val="Heading4"/>
+      </w:pPr>
+      <w:r>
+        <w:t>第一条（施行期日）</w:t>
+      </w:r>
+    </w:p>
+    <w:p>
+      <w:r>
+        <w:t>この省令は、公布の日から施行する。</w:t>
+      </w:r>
+    </w:p>
+    <w:p>
+      <w:pPr>
+        <w:pStyle w:val="Heading4"/>
+      </w:pPr>
+      <w:r>
+        <w:t>第二条（経過措置）</w:t>
+      </w:r>
+    </w:p>
+    <w:p>
+      <w:r>
+        <w:t>平成六年十月一日前に行われた療養の給付、老人医療及び公費負担医療、指定老人訪問看護並びに施設療養に関する費用の請求については、なお従前の例による。</w:t>
+      </w:r>
+    </w:p>
+    <w:p>
+      <w:r>
+        <w:br w:type="page"/>
+      </w:r>
+    </w:p>
+    <w:p>
+      <w:pPr>
+        <w:pStyle w:val="Heading1"/>
+      </w:pPr>
+      <w:r>
+        <w:t>附則（平成六年一二月一四日厚生省令第七七号）</w:t>
+      </w:r>
+    </w:p>
+    <w:p>
+      <w:pPr>
+        <w:pStyle w:val="Heading4"/>
+      </w:pPr>
+      <w:r>
+        <w:t>第一条（施行期日）</w:t>
+      </w:r>
+    </w:p>
+    <w:p>
+      <w:r>
+        <w:t>この省令は、公布の日から施行する。</w:t>
+        <w:br/>
+        <w:t>ただし、第六条、第七条、第十条、第十一条、第十二条、第十五条及び第二十条の規定は、平成七年四月一日から施行する。</w:t>
+      </w:r>
+    </w:p>
+    <w:p>
+      <w:pPr>
+        <w:pStyle w:val="Heading4"/>
+      </w:pPr>
+      <w:r>
+        <w:t>第七条（身体障害者福祉法施行規則の一部改正に伴う経過措置）</w:t>
+      </w:r>
+    </w:p>
+    <w:p>
+      <w:r>
+        <w:t>第十六条の規定の施行前に同条の規定による改正前の身体障害者福祉法施行規則第二十条の三第一項の規定による届出を行った者は、第十六条の規定による改正後の身体障害者福祉法施行規則第二十条の三の規定による届出を行った者とみなす。</w:t>
+      </w:r>
+    </w:p>
+    <w:p>
+      <w:r>
+        <w:br w:type="page"/>
+      </w:r>
+    </w:p>
+    <w:p>
+      <w:pPr>
+        <w:pStyle w:val="Heading1"/>
+      </w:pPr>
+      <w:r>
+        <w:t>附則（平成七年二月二七日厚生省令第五号）</w:t>
+      </w:r>
+    </w:p>
+    <w:p>
+      <w:r>
+        <w:t>この省令は、平成七年四月一日から施行する。</w:t>
+      </w:r>
+    </w:p>
+    <w:p>
+      <w:r>
+        <w:br w:type="page"/>
+      </w:r>
+    </w:p>
+    <w:p>
+      <w:pPr>
+        <w:pStyle w:val="Heading1"/>
+      </w:pPr>
+      <w:r>
+        <w:t>附則（平成七年四月一一日厚生省令第二九号）</w:t>
+      </w:r>
+    </w:p>
+    <w:p>
+      <w:pPr>
+        <w:pStyle w:val="Heading5"/>
+        <w:ind w:left="440"/>
+      </w:pPr>
+      <w:r>
+        <w:t>１</w:t>
+      </w:r>
+    </w:p>
+    <w:p>
+      <w:pPr>
+        <w:ind w:left="440"/>
+      </w:pPr>
+      <w:r>
+        <w:t>この省令は、平成七年四月二十日から施行する。</w:t>
+      </w:r>
+    </w:p>
+    <w:p>
+      <w:pPr>
+        <w:pStyle w:val="Heading5"/>
+        <w:ind w:left="440"/>
+      </w:pPr>
+      <w:r>
+        <w:t>２</w:t>
+      </w:r>
+    </w:p>
+    <w:p>
+      <w:pPr>
+        <w:ind w:left="440"/>
+      </w:pPr>
+      <w:r>
+        <w:t>この省令の施行前に交付された身体障害者手帳に記載されている障害の級別については、当分の間、同令による改正後の別表第五号に規定する障害の級別とみなすことができる。</w:t>
+      </w:r>
+    </w:p>
+    <w:p>
+      <w:r>
+        <w:br w:type="page"/>
+      </w:r>
+    </w:p>
+    <w:p>
+      <w:pPr>
+        <w:pStyle w:val="Heading1"/>
+      </w:pPr>
+      <w:r>
+        <w:t>附則（平成七年六月一四日厚生省令第三六号）</w:t>
+      </w:r>
+    </w:p>
+    <w:p>
+      <w:r>
+        <w:t>この省令は、平成七年六月十五日から施行する。</w:t>
+      </w:r>
+    </w:p>
+    <w:p>
+      <w:r>
+        <w:br w:type="page"/>
+      </w:r>
+    </w:p>
+    <w:p>
+      <w:pPr>
+        <w:pStyle w:val="Heading1"/>
+      </w:pPr>
+      <w:r>
+        <w:t>附則（平成九年三月二八日厚生省令第三一号）</w:t>
+      </w:r>
+    </w:p>
+    <w:p>
+      <w:pPr>
+        <w:pStyle w:val="Heading4"/>
+      </w:pPr>
+      <w:r>
+        <w:t>第一条（施行期日）</w:t>
+      </w:r>
+    </w:p>
+    <w:p>
+      <w:r>
+        <w:t>この省令は、平成九年四月一日から施行する。</w:t>
+      </w:r>
+    </w:p>
+    <w:p>
+      <w:r>
+        <w:br w:type="page"/>
+      </w:r>
+    </w:p>
+    <w:p>
+      <w:pPr>
+        <w:pStyle w:val="Heading1"/>
+      </w:pPr>
+      <w:r>
+        <w:t>附則（平成一〇年一月一九日厚生省令第二号）</w:t>
+      </w:r>
+    </w:p>
+    <w:p>
+      <w:r>
+        <w:t>この省令は、平成十年四月一日から施行する。</w:t>
+      </w:r>
+    </w:p>
+    <w:p>
+      <w:r>
+        <w:br w:type="page"/>
+      </w:r>
+    </w:p>
+    <w:p>
+      <w:pPr>
+        <w:pStyle w:val="Heading1"/>
+      </w:pPr>
+      <w:r>
+        <w:t>附則（平成一〇年二月九日厚生省令第一四号）</w:t>
+      </w:r>
+    </w:p>
+    <w:p>
+      <w:r>
+        <w:t>この省令は、公布の日から施行する。</w:t>
+      </w:r>
+    </w:p>
+    <w:p>
+      <w:r>
+        <w:br w:type="page"/>
+      </w:r>
+    </w:p>
+    <w:p>
+      <w:pPr>
+        <w:pStyle w:val="Heading1"/>
+      </w:pPr>
+      <w:r>
+        <w:t>附則（平成一一年一月一一日厚生省令第一号）</w:t>
+      </w:r>
+    </w:p>
+    <w:p>
+      <w:pPr>
+        <w:pStyle w:val="Heading5"/>
+        <w:ind w:left="440"/>
+      </w:pPr>
+      <w:r>
+        <w:t>１</w:t>
+      </w:r>
+    </w:p>
+    <w:p>
+      <w:pPr>
+        <w:ind w:left="440"/>
+      </w:pPr>
+      <w:r>
+        <w:t>この省令は、公布の日から施行する。</w:t>
+      </w:r>
+    </w:p>
+    <w:p>
+      <w:pPr>
+        <w:pStyle w:val="Heading5"/>
+        <w:ind w:left="440"/>
+      </w:pPr>
+      <w:r>
+        <w:t>２</w:t>
+      </w:r>
+    </w:p>
+    <w:p>
+      <w:pPr>
+        <w:ind w:left="440"/>
+      </w:pPr>
+      <w:r>
+        <w:t>この省令の施行の際現にあるこの省令による改正前の様式による用紙については、当分の間、これを取り繕って使用することができる。</w:t>
+      </w:r>
+    </w:p>
+    <w:p>
+      <w:r>
+        <w:br w:type="page"/>
+      </w:r>
+    </w:p>
+    <w:p>
+      <w:pPr>
+        <w:pStyle w:val="Heading1"/>
+      </w:pPr>
+      <w:r>
+        <w:t>附則（平成一一年一一月一日厚生省令第九一号）</w:t>
+      </w:r>
+    </w:p>
+    <w:p>
+      <w:pPr>
+        <w:pStyle w:val="Heading4"/>
+      </w:pPr>
+      <w:r>
+        <w:t>第一条（施行期日）</w:t>
+      </w:r>
+    </w:p>
+    <w:p>
+      <w:r>
+        <w:t>この省令は、平成十二年四月一日から施行する。</w:t>
+      </w:r>
+    </w:p>
+    <w:p>
+      <w:r>
+        <w:br w:type="page"/>
+      </w:r>
+    </w:p>
+    <w:p>
+      <w:pPr>
+        <w:pStyle w:val="Heading1"/>
+      </w:pPr>
+      <w:r>
+        <w:t>附則（平成一二年二月一八日厚生省令第一〇号）</w:t>
+      </w:r>
+    </w:p>
+    <w:p>
+      <w:r>
+        <w:t>この省令は、平成十二年四月一日から施行する。</w:t>
+      </w:r>
+    </w:p>
+    <w:p>
+      <w:r>
+        <w:br w:type="page"/>
+      </w:r>
+    </w:p>
+    <w:p>
+      <w:pPr>
+        <w:pStyle w:val="Heading1"/>
+      </w:pPr>
+      <w:r>
+        <w:t>附則（平成一二年三月七日厚生省令第二〇号）</w:t>
+      </w:r>
+    </w:p>
+    <w:p>
+      <w:pPr>
+        <w:pStyle w:val="Heading4"/>
+      </w:pPr>
+      <w:r>
+        <w:t>第一条（施行期日）</w:t>
+      </w:r>
+    </w:p>
+    <w:p>
+      <w:r>
+        <w:t>この省令は、平成十二年四月一日から施行する。</w:t>
+      </w:r>
+    </w:p>
+    <w:p>
+      <w:r>
+        <w:br w:type="page"/>
+      </w:r>
+    </w:p>
+    <w:p>
+      <w:pPr>
+        <w:pStyle w:val="Heading1"/>
+      </w:pPr>
+      <w:r>
+        <w:t>附則（平成一二年六月七日厚生省令第一〇〇号）</w:t>
+      </w:r>
+    </w:p>
+    <w:p>
+      <w:pPr>
+        <w:pStyle w:val="Heading5"/>
+        <w:ind w:left="440"/>
+      </w:pPr>
+      <w:r>
+        <w:t>１</w:t>
+      </w:r>
+    </w:p>
+    <w:p>
+      <w:pPr>
+        <w:ind w:left="440"/>
+      </w:pPr>
+      <w:r>
+        <w:t>この省令は、公布の日から施行する。</w:t>
+      </w:r>
+    </w:p>
+    <w:p>
+      <w:r>
+        <w:br w:type="page"/>
+      </w:r>
+    </w:p>
+    <w:p>
+      <w:pPr>
+        <w:pStyle w:val="Heading1"/>
+      </w:pPr>
+      <w:r>
+        <w:t>附則（平成一二年一〇月二〇日厚生省令第一二七号）</w:t>
+      </w:r>
+    </w:p>
+    <w:p>
+      <w:pPr>
+        <w:pStyle w:val="Heading5"/>
+        <w:ind w:left="440"/>
+      </w:pPr>
+      <w:r>
+        <w:t>１</w:t>
+      </w:r>
+    </w:p>
+    <w:p>
+      <w:pPr>
+        <w:ind w:left="440"/>
+      </w:pPr>
+      <w:r>
+        <w:t>この省令は、内閣法の一部を改正する法律（平成十一年法律第八十八号）の施行の日（平成十三年一月六日）から施行する。</w:t>
+      </w:r>
+    </w:p>
+    <w:p>
+      <w:pPr>
+        <w:pStyle w:val="Heading5"/>
+        <w:ind w:left="440"/>
+      </w:pPr>
+      <w:r>
+        <w:t>３</w:t>
+      </w:r>
+    </w:p>
+    <w:p>
+      <w:pPr>
+        <w:ind w:left="440"/>
+      </w:pPr>
+      <w:r>
+        <w:t>この省令の施行の際現にあるこの省令による改正前の様式（次項において「旧様式」という。）により使用されている書類は、この省令による改正後の様式によるものとみなす。</w:t>
+      </w:r>
+    </w:p>
+    <w:p>
+      <w:pPr>
+        <w:pStyle w:val="Heading5"/>
+        <w:ind w:left="440"/>
+      </w:pPr>
+      <w:r>
+        <w:t>４</w:t>
+      </w:r>
+    </w:p>
+    <w:p>
+      <w:pPr>
+        <w:ind w:left="440"/>
+      </w:pPr>
+      <w:r>
+        <w:t>この省令の施行の際現にある旧様式による用紙については、当分の間、これを取り繕って使用することができる。</w:t>
+      </w:r>
+    </w:p>
+    <w:p>
+      <w:r>
+        <w:br w:type="page"/>
+      </w:r>
+    </w:p>
+    <w:p>
+      <w:pPr>
+        <w:pStyle w:val="Heading1"/>
+      </w:pPr>
+      <w:r>
+        <w:t>附則（平成一三年三月二七日厚生労働省令第三九号）</w:t>
+      </w:r>
+    </w:p>
+    <w:p>
+      <w:r>
+        <w:t>この省令は、平成十三年四月一日から施行する。</w:t>
+      </w:r>
+    </w:p>
+    <w:p>
+      <w:r>
+        <w:br w:type="page"/>
+      </w:r>
+    </w:p>
+    <w:p>
+      <w:pPr>
+        <w:pStyle w:val="Heading1"/>
+      </w:pPr>
+      <w:r>
+        <w:t>附則（平成一四年六月一三日厚生労働省令第八三号）</w:t>
+      </w:r>
+    </w:p>
+    <w:p>
+      <w:pPr>
+        <w:pStyle w:val="Heading4"/>
+      </w:pPr>
+      <w:r>
+        <w:t>第一条（施行期日）</w:t>
+      </w:r>
+    </w:p>
+    <w:p>
+      <w:r>
+        <w:t>この省令は、平成十五年四月一日から施行する。</w:t>
+      </w:r>
+    </w:p>
+    <w:p>
+      <w:pPr>
+        <w:pStyle w:val="Heading4"/>
+      </w:pPr>
+      <w:r>
+        <w:t>第二条（経過措置）</w:t>
+      </w:r>
+    </w:p>
+    <w:p>
+      <w:r>
+        <w:t>この省令の施行日前において社会福祉の増進のための社会福祉事業法等の一部を改正する等の法律（平成十二年法律第百十一号。以下「改正法」という。）附則第二十七条第一号の規定に基づき行われる居宅支給決定（改正法第五条の規定による改正後の身体障害者福祉法（以下この条において「新法」という。）第十七条の五第三項に規定する居宅支給決定をいう。）に係る新法第十七条の五第四項に規定する厚生労働省令で定める期間は、第一条の規定による改正後の身体障害者福祉法施行規則第九条の六第一項及び第二項の規定にかかわらず、十八月間とする。</w:t>
+      </w:r>
+    </w:p>
+    <w:p>
+      <w:r>
+        <w:br w:type="page"/>
+      </w:r>
+    </w:p>
+    <w:p>
+      <w:pPr>
+        <w:pStyle w:val="Heading1"/>
+      </w:pPr>
+      <w:r>
+        <w:t>附則（平成一四年九月五日厚生労働省令第一一七号）</w:t>
+      </w:r>
+    </w:p>
+    <w:p>
+      <w:pPr>
+        <w:pStyle w:val="Heading4"/>
+      </w:pPr>
+      <w:r>
+        <w:t>第一条（施行期日）</w:t>
+      </w:r>
+    </w:p>
+    <w:p>
+      <w:r>
+        <w:t>この省令は、平成十四年十月一日から施行する。</w:t>
+      </w:r>
+    </w:p>
+    <w:p>
+      <w:r>
+        <w:br w:type="page"/>
+      </w:r>
+    </w:p>
+    <w:p>
+      <w:pPr>
+        <w:pStyle w:val="Heading1"/>
+      </w:pPr>
+      <w:r>
+        <w:t>附則（平成一四年九月三〇日厚生労働省令第一二六号）</w:t>
+      </w:r>
+    </w:p>
+    <w:p>
+      <w:r>
+        <w:t>この省令は、平成十四年十月一日から施行する。</w:t>
+      </w:r>
+    </w:p>
+    <w:p>
+      <w:r>
+        <w:br w:type="page"/>
+      </w:r>
+    </w:p>
+    <w:p>
+      <w:pPr>
+        <w:pStyle w:val="Heading1"/>
+      </w:pPr>
+      <w:r>
+        <w:t>附則（平成一四年一二月一九日厚生労働省令第一六二号）</w:t>
+      </w:r>
+    </w:p>
+    <w:p>
+      <w:pPr>
+        <w:pStyle w:val="Heading4"/>
+      </w:pPr>
+      <w:r>
+        <w:t>第一条（施行期日）</w:t>
+      </w:r>
+    </w:p>
+    <w:p>
+      <w:r>
+        <w:t>この省令は、平成十五年四月一日から施行する。</w:t>
+      </w:r>
+    </w:p>
+    <w:p>
+      <w:r>
+        <w:br w:type="page"/>
+      </w:r>
+    </w:p>
+    <w:p>
+      <w:pPr>
+        <w:pStyle w:val="Heading1"/>
+      </w:pPr>
+      <w:r>
+        <w:t>附則（平成一五年三月二五日厚生労働省令第四四号）</w:t>
+      </w:r>
+    </w:p>
+    <w:p>
+      <w:r>
+        <w:t>この省令は、平成十五年四月一日から施行する。</w:t>
+      </w:r>
+    </w:p>
+    <w:p>
+      <w:r>
+        <w:br w:type="page"/>
+      </w:r>
+    </w:p>
+    <w:p>
+      <w:pPr>
+        <w:pStyle w:val="Heading1"/>
+      </w:pPr>
+      <w:r>
+        <w:t>附則（平成一六年七月九日厚生労働省令第一一二号）</w:t>
+      </w:r>
+    </w:p>
+    <w:p>
+      <w:pPr>
+        <w:pStyle w:val="Heading4"/>
+      </w:pPr>
+      <w:r>
+        <w:t>第一条（施行期日）</w:t>
+      </w:r>
+    </w:p>
+    <w:p>
+      <w:r>
+        <w:t>この省令は、薬事法及び採血及び供血あつせん業取締法の一部を改正する法律（以下「改正法」という。）の施行の日（平成十七年四月一日）から施行する。</w:t>
+      </w:r>
+    </w:p>
+    <w:p>
+      <w:r>
+        <w:br w:type="page"/>
+      </w:r>
+    </w:p>
+    <w:p>
+      <w:pPr>
+        <w:pStyle w:val="Heading1"/>
+      </w:pPr>
+      <w:r>
+        <w:t>附則（平成一七年三月七日厚生労働省令第二五号）</w:t>
+      </w:r>
+    </w:p>
+    <w:p>
+      <w:pPr>
+        <w:pStyle w:val="Heading4"/>
+      </w:pPr>
+      <w:r>
+        <w:t>第一条（施行期日）</w:t>
+      </w:r>
+    </w:p>
+    <w:p>
+      <w:r>
+        <w:t>この省令は、不動産登記法の施行の日（平成十七年三月七日）から施行する。</w:t>
+      </w:r>
+    </w:p>
+    <w:p>
+      <w:r>
+        <w:br w:type="page"/>
+      </w:r>
+    </w:p>
+    <w:p>
+      <w:pPr>
+        <w:pStyle w:val="Heading1"/>
+      </w:pPr>
+      <w:r>
+        <w:t>附則（平成一七年三月二五日厚生労働省令第四三号）</w:t>
+      </w:r>
+    </w:p>
+    <w:p>
+      <w:r>
+        <w:t>この省令は、公布の日から施行する。</w:t>
+        <w:br/>
+        <w:t>ただし、第一条中児童福祉法施行規則第一条の四の改正規定、第二条中身体障害者福祉法施行規則第一条の四の改正規定及び第三条中知的障害者福祉法施行規則第四条の改正規定は、平成十七年四月一日から施行する。</w:t>
+      </w:r>
+    </w:p>
+    <w:p>
+      <w:r>
+        <w:br w:type="page"/>
+      </w:r>
+    </w:p>
+    <w:p>
+      <w:pPr>
+        <w:pStyle w:val="Heading1"/>
+      </w:pPr>
+      <w:r>
+        <w:t>附則（平成一七年四月一日厚生労働省令第七五号）</w:t>
+      </w:r>
+    </w:p>
+    <w:p>
+      <w:pPr>
+        <w:pStyle w:val="Heading4"/>
+      </w:pPr>
+      <w:r>
+        <w:t>第一条（施行期日）</w:t>
+      </w:r>
+    </w:p>
+    <w:p>
+      <w:r>
+        <w:t>この省令は、公布の日から施行する。</w:t>
+      </w:r>
+    </w:p>
+    <w:p>
+      <w:r>
+        <w:br w:type="page"/>
+      </w:r>
+    </w:p>
+    <w:p>
+      <w:pPr>
+        <w:pStyle w:val="Heading1"/>
+      </w:pPr>
+      <w:r>
+        <w:t>附則（平成一八年二月二八日厚生労働省令第一九号）</w:t>
+      </w:r>
+    </w:p>
+    <w:p>
+      <w:pPr>
+        <w:pStyle w:val="Heading4"/>
+      </w:pPr>
+      <w:r>
+        <w:t>第一条（施行期日）</w:t>
+      </w:r>
+    </w:p>
+    <w:p>
+      <w:r>
+        <w:t>この省令は、平成十八年四月一日から施行する。</w:t>
+      </w:r>
+    </w:p>
+    <w:p>
+      <w:r>
+        <w:br w:type="page"/>
+      </w:r>
+    </w:p>
+    <w:p>
+      <w:pPr>
+        <w:pStyle w:val="Heading1"/>
+      </w:pPr>
+      <w:r>
+        <w:t>附則（平成一八年三月三一日厚生労働省令第七八号）</w:t>
+      </w:r>
+    </w:p>
+    <w:p>
+      <w:pPr>
+        <w:pStyle w:val="Heading4"/>
+      </w:pPr>
+      <w:r>
+        <w:t>第一条（施行期日）</w:t>
+      </w:r>
+    </w:p>
+    <w:p>
+      <w:r>
+        <w:t>この省令は、平成十八年四月一日から施行する。</w:t>
+      </w:r>
+    </w:p>
+    <w:p>
+      <w:r>
+        <w:br w:type="page"/>
+      </w:r>
+    </w:p>
+    <w:p>
+      <w:pPr>
+        <w:pStyle w:val="Heading1"/>
+      </w:pPr>
+      <w:r>
+        <w:t>附則（平成一八年四月一〇日厚生労働省令第一一一号）</w:t>
+      </w:r>
+    </w:p>
+    <w:p>
+      <w:pPr>
+        <w:pStyle w:val="Heading4"/>
+      </w:pPr>
+      <w:r>
+        <w:t>第一条（施行期日）</w:t>
+      </w:r>
+    </w:p>
+    <w:p>
+      <w:r>
+        <w:t>この省令中第一条の規定は公布の日から、第二条の規定は平成二十年四月一日から施行する。</w:t>
+      </w:r>
+    </w:p>
+    <w:p>
+      <w:r>
+        <w:br w:type="page"/>
+      </w:r>
+    </w:p>
+    <w:p>
+      <w:pPr>
+        <w:pStyle w:val="Heading1"/>
+      </w:pPr>
+      <w:r>
+        <w:t>附則（平成一八年九月二九日厚生労働省令第一六八号）</w:t>
+      </w:r>
+    </w:p>
+    <w:p>
+      <w:pPr>
+        <w:pStyle w:val="Heading4"/>
+      </w:pPr>
+      <w:r>
+        <w:t>第一条（施行期日）</w:t>
+      </w:r>
+    </w:p>
+    <w:p>
+      <w:r>
+        <w:t>この省令は、平成十八年十月一日から施行する。</w:t>
+      </w:r>
+    </w:p>
+    <w:p>
+      <w:pPr>
+        <w:pStyle w:val="Heading4"/>
+      </w:pPr>
+      <w:r>
+        <w:t>第二条（様式の経過措置）</w:t>
+      </w:r>
+    </w:p>
+    <w:p>
+      <w:r>
+        <w:t>この省令の施行の際現にあるこの省令による改正前の様式（次項において「旧様式」という。）により使用されている書類は、この省令による改正後の様式によるものとみなす。</w:t>
+      </w:r>
+    </w:p>
+    <w:p>
+      <w:pPr>
+        <w:pStyle w:val="Heading5"/>
+        <w:ind w:left="440"/>
+      </w:pPr>
+      <w:r>
+        <w:t>２</w:t>
+      </w:r>
+    </w:p>
+    <w:p>
+      <w:pPr>
+        <w:ind w:left="440"/>
+      </w:pPr>
+      <w:r>
+        <w:t>この省令の施行の際現にある旧様式による用紙については、当分の間、これを取り繕って使用することができる。</w:t>
+      </w:r>
+    </w:p>
+    <w:p>
+      <w:r>
+        <w:br w:type="page"/>
+      </w:r>
+    </w:p>
+    <w:p>
+      <w:pPr>
+        <w:pStyle w:val="Heading1"/>
+      </w:pPr>
+      <w:r>
+        <w:t>附則（平成二一年一二月二四日厚生労働省令第一五七号）</w:t>
+      </w:r>
+    </w:p>
+    <w:p>
+      <w:r>
+        <w:t>この省令は、平成二十二年四月一日から施行する。</w:t>
+      </w:r>
+    </w:p>
+    <w:p>
+      <w:r>
+        <w:br w:type="page"/>
+      </w:r>
+    </w:p>
+    <w:p>
+      <w:pPr>
+        <w:pStyle w:val="Heading1"/>
+      </w:pPr>
+      <w:r>
+        <w:t>附則（平成二三年九月二二日厚生労働省令第一一六号）</w:t>
+      </w:r>
+    </w:p>
+    <w:p>
+      <w:r>
+        <w:t>この省令は、平成二十三年十月一日から施行する。</w:t>
+      </w:r>
+    </w:p>
+    <w:p>
+      <w:r>
+        <w:br w:type="page"/>
+      </w:r>
+    </w:p>
+    <w:p>
+      <w:pPr>
+        <w:pStyle w:val="Heading1"/>
+      </w:pPr>
+      <w:r>
+        <w:t>附則（平成二四年三月二八日厚生労働省令第四〇号）</w:t>
+      </w:r>
+    </w:p>
+    <w:p>
+      <w:pPr>
+        <w:pStyle w:val="Heading4"/>
+      </w:pPr>
+      <w:r>
+        <w:t>第一条（施行期日）</w:t>
+      </w:r>
+    </w:p>
+    <w:p>
+      <w:r>
+        <w:t>この省令は、平成二十四年四月一日から施行する。</w:t>
+      </w:r>
+    </w:p>
+    <w:p>
+      <w:r>
+        <w:br w:type="page"/>
+      </w:r>
+    </w:p>
+    <w:p>
+      <w:pPr>
+        <w:pStyle w:val="Heading1"/>
+      </w:pPr>
+      <w:r>
+        <w:t>附則（平成二五年一月一八日厚生労働省令第四号）</w:t>
+      </w:r>
+    </w:p>
+    <w:p>
+      <w:r>
+        <w:t>この省令は、平成二十五年四月一日から施行する。</w:t>
+      </w:r>
+    </w:p>
+    <w:p>
+      <w:r>
+        <w:br w:type="page"/>
+      </w:r>
+    </w:p>
+    <w:p>
+      <w:pPr>
+        <w:pStyle w:val="Heading1"/>
+      </w:pPr>
+      <w:r>
+        <w:t>附則（平成二五年一一月二二日厚生労働省令第一二四号）</w:t>
+      </w:r>
+    </w:p>
+    <w:p>
+      <w:pPr>
+        <w:pStyle w:val="Heading4"/>
+      </w:pPr>
+      <w:r>
+        <w:t>第一条（施行期日）</w:t>
+      </w:r>
+    </w:p>
+    <w:p>
+      <w:r>
+        <w:t>この省令は、平成二十六年四月一日から施行する。</w:t>
+      </w:r>
+    </w:p>
+    <w:p>
+      <w:r>
+        <w:br w:type="page"/>
+      </w:r>
+    </w:p>
+    <w:p>
+      <w:pPr>
+        <w:pStyle w:val="Heading1"/>
+      </w:pPr>
+      <w:r>
+        <w:t>附則（平成二七年三月三一日厚生労働省令第五五号）</w:t>
+      </w:r>
+    </w:p>
+    <w:p>
+      <w:pPr>
+        <w:pStyle w:val="Heading5"/>
+        <w:ind w:left="440"/>
+      </w:pPr>
+      <w:r>
+        <w:t>１</w:t>
+      </w:r>
+    </w:p>
+    <w:p>
+      <w:pPr>
+        <w:ind w:left="440"/>
+      </w:pPr>
+      <w:r>
+        <w:t>この省令は、平成二十七年四月一日から施行する。</w:t>
+      </w:r>
+    </w:p>
+    <w:p>
+      <w:r>
+        <w:br w:type="page"/>
+      </w:r>
+    </w:p>
+    <w:p>
+      <w:pPr>
+        <w:pStyle w:val="Heading1"/>
+      </w:pPr>
+      <w:r>
+        <w:t>附則（平成二七年九月二九日厚生労働省令第一五〇号）</w:t>
+      </w:r>
+    </w:p>
+    <w:p>
+      <w:pPr>
+        <w:pStyle w:val="Heading4"/>
+      </w:pPr>
+      <w:r>
+        <w:t>第一条（施行期日）</w:t>
+      </w:r>
+    </w:p>
+    <w:p>
+      <w:r>
+        <w:t>この省令は、行政手続における特定の個人を識別するための番号の利用等に関する法律（以下「番号利用法」という。）の施行の日（平成二十七年十月五日）から施行する。</w:t>
+        <w:br/>
+        <w:t>ただし、次の各号に掲げる規定は、当該各号に定める日から施行する。</w:t>
+      </w:r>
+    </w:p>
+    <w:p>
+      <w:pPr>
+        <w:pStyle w:val="ListBullet"/>
+        <w:ind w:left="880"/>
+      </w:pPr>
+      <w:r>
+        <w:t>一</w:t>
+        <w:br/>
+        <w:t>第六条、第八条から第十条まで、第十二条、第十三条、第十五条、第十七条、第十九条から第二十九条まで及び第三十一条から第三十八条までの規定</w:t>
+        <w:br/>
+        <w:br/>
+        <w:br/>
+        <w:t>番号利用法附則第一条第四号に掲げる規定の施行の日（平成二十八年一月一日）</w:t>
+      </w:r>
+    </w:p>
+    <w:p>
+      <w:pPr>
+        <w:pStyle w:val="Heading4"/>
+      </w:pPr>
+      <w:r>
+        <w:t>第二条（身体障害者福祉法施行規則の一部改正に伴う経過措置）</w:t>
+      </w:r>
+    </w:p>
+    <w:p>
+      <w:r>
+        <w:t>この省令の施行の際現に提出されている第九条の規定による改正前の身体障害者福祉法施行規則による身体障害者手帳交付申請書（次項において「旧様式」という。）は、同条の規定による改正後の身体障害者福祉法施行規則による身体障害者手帳交付申請書とみなす。</w:t>
+      </w:r>
+    </w:p>
+    <w:p>
+      <w:pPr>
+        <w:pStyle w:val="Heading5"/>
+        <w:ind w:left="440"/>
+      </w:pPr>
+      <w:r>
+        <w:t>２</w:t>
+      </w:r>
+    </w:p>
+    <w:p>
+      <w:pPr>
+        <w:ind w:left="440"/>
+      </w:pPr>
+      <w:r>
+        <w:t>この省令の施行の際現にある旧様式については、当分の間、これを取り繕って使用することができる。</w:t>
+      </w:r>
+    </w:p>
+    <w:p>
+      <w:r>
+        <w:br w:type="page"/>
+      </w:r>
+    </w:p>
+    <w:p>
+      <w:pPr>
+        <w:pStyle w:val="Heading1"/>
+      </w:pPr>
+      <w:r>
+        <w:t>附則（平成三〇年三月二二日厚生労働省令第二八号）</w:t>
+      </w:r>
+    </w:p>
+    <w:p>
+      <w:pPr>
+        <w:pStyle w:val="Heading5"/>
+        <w:ind w:left="440"/>
+      </w:pPr>
+      <w:r>
+        <w:t>１</w:t>
+      </w:r>
+    </w:p>
+    <w:p>
+      <w:pPr>
+        <w:ind w:left="440"/>
+      </w:pPr>
+      <w:r>
+        <w:t>この省令は、平成三十年四月一日から施行する。</w:t>
+      </w:r>
+    </w:p>
+    <w:p>
+      <w:pPr>
+        <w:pStyle w:val="Heading5"/>
+        <w:ind w:left="440"/>
+      </w:pPr>
+      <w:r>
+        <w:t>３</w:t>
+      </w:r>
+    </w:p>
+    <w:p>
+      <w:pPr>
+        <w:ind w:left="440"/>
+      </w:pPr>
+      <w:r>
+        <w:t>この省令の施行の際現にある旧様式による用紙については、当分の間、これを取り繕って使用することができる。</w:t>
+      </w:r>
+    </w:p>
+    <w:p>
+      <w:r>
+        <w:br w:type="page"/>
+      </w:r>
+    </w:p>
+    <w:p>
+      <w:pPr>
+        <w:pStyle w:val="Heading1"/>
+      </w:pPr>
+      <w:r>
+        <w:t>附則（平成三〇年四月二七日厚生労働省令第六三号）</w:t>
+      </w:r>
+    </w:p>
+    <w:p>
+      <w:pPr>
+        <w:pStyle w:val="Heading4"/>
+      </w:pPr>
+      <w:r>
+        <w:t>第一条（施行期日）</w:t>
+      </w:r>
+    </w:p>
+    <w:p>
+      <w:r>
+        <w:t>この省令は、平成三十年七月一日から施行する。</w:t>
+      </w:r>
+    </w:p>
+    <w:p>
+      <w:pPr>
+        <w:pStyle w:val="Heading4"/>
+      </w:pPr>
+      <w:r>
+        <w:t>第二条（身体障害者福祉法施行規則の一部改正に伴う経過措置）</w:t>
+      </w:r>
+    </w:p>
+    <w:p>
+      <w:r>
+        <w:t>この省令の施行前に交付された身体障害者福祉法（昭和二十四年法律第二百八十三号）第十五条に規定する身体障害者手帳に記載されている障害の級別については、当分の間、この省令による改正後の身体障害者福祉法施行規則別表第五号に掲げる障害の級別に該当するものとみなすことができる。</w:t>
+      </w:r>
+    </w:p>
+    <w:p>
+      <w:r>
+        <w:br w:type="page"/>
+      </w:r>
+    </w:p>
+    <w:p>
+      <w:pPr>
+        <w:pStyle w:val="Heading1"/>
+      </w:pPr>
+      <w:r>
+        <w:t>附則（平成三〇年八月三日厚生労働省令第一〇三号）</w:t>
+      </w:r>
+    </w:p>
+    <w:p>
+      <w:pPr>
+        <w:pStyle w:val="Heading5"/>
+        <w:ind w:left="440"/>
+      </w:pPr>
+      <w:r>
+        <w:t>１</w:t>
+      </w:r>
+    </w:p>
+    <w:p>
+      <w:pPr>
+        <w:ind w:left="440"/>
+      </w:pPr>
+      <w:r>
+        <w:t>この省令は、公布の日から施行する。</w:t>
+      </w:r>
+    </w:p>
+    <w:p>
+      <w:pPr>
+        <w:pStyle w:val="Heading5"/>
+        <w:ind w:left="440"/>
+      </w:pPr>
+      <w:r>
+        <w:t>２</w:t>
+      </w:r>
+    </w:p>
+    <w:p>
+      <w:pPr>
+        <w:ind w:left="440"/>
+      </w:pPr>
+      <w:r>
+        <w:t>この省令の施行の際現にある旧様式による用紙については、当分の間、これを取り繕って使用することができる。</w:t>
+      </w:r>
+    </w:p>
+    <w:p>
+      <w:r>
+        <w:br w:type="page"/>
+      </w:r>
+    </w:p>
+    <w:p>
+      <w:pPr>
+        <w:pStyle w:val="Heading1"/>
+      </w:pPr>
+      <w:r>
+        <w:t>附則（平成三一年三月二九日厚生労働省令第四八号）</w:t>
+      </w:r>
+    </w:p>
+    <w:p>
+      <w:pPr>
+        <w:pStyle w:val="Heading5"/>
+        <w:ind w:left="440"/>
+      </w:pPr>
+      <w:r>
+        <w:t>１</w:t>
+      </w:r>
+    </w:p>
+    <w:p>
+      <w:pPr>
+        <w:ind w:left="440"/>
+      </w:pPr>
+      <w:r>
+        <w:t>この省令は、平成三十一年四月一日から施行する。</w:t>
+      </w:r>
+    </w:p>
+    <w:p>
+      <w:pPr>
+        <w:pStyle w:val="Heading5"/>
+        <w:ind w:left="440"/>
+      </w:pPr>
+      <w:r>
+        <w:t>２</w:t>
+      </w:r>
+    </w:p>
+    <w:p>
+      <w:pPr>
+        <w:ind w:left="440"/>
+      </w:pPr>
+      <w:r>
+        <w:t>この省令の施行の際現に提出されている第一条の規定による改正前の身体障害者福祉法施行規則による身体障害者手帳交付申請書（次項において「旧様式」という。）は、同条の規定による改正後の身体障害者福祉法施行規則による身体障害者手帳交付申請書とみなす。</w:t>
+      </w:r>
+    </w:p>
+    <w:p>
+      <w:pPr>
+        <w:pStyle w:val="Heading5"/>
+        <w:ind w:left="440"/>
+      </w:pPr>
+      <w:r>
+        <w:t>３</w:t>
+      </w:r>
+    </w:p>
+    <w:p>
+      <w:pPr>
+        <w:ind w:left="440"/>
+      </w:pPr>
+      <w:r>
+        <w:t>この省令の施行の際現にある旧様式による用紙については、当分の間、これを取り繕って使用することができる。</w:t>
+      </w:r>
+    </w:p>
+    <w:p>
+      <w:r>
+        <w:br w:type="page"/>
+      </w:r>
+    </w:p>
+    <w:p>
+      <w:pPr>
+        <w:pStyle w:val="Heading1"/>
+      </w:pPr>
+      <w:r>
+        <w:t>附則（令和元年五月七日厚生労働省令第一号）</w:t>
+      </w:r>
+    </w:p>
+    <w:p>
+      <w:pPr>
+        <w:pStyle w:val="Heading4"/>
+      </w:pPr>
+      <w:r>
+        <w:t>第一条（施行期日）</w:t>
+      </w:r>
+    </w:p>
+    <w:p>
+      <w:r>
+        <w:t>この省令は、公布の日から施行する。</w:t>
+      </w:r>
+    </w:p>
+    <w:p>
+      <w:pPr>
+        <w:pStyle w:val="Heading4"/>
+      </w:pPr>
+      <w:r>
+        <w:t>第二条（経過措置）</w:t>
+      </w:r>
+    </w:p>
+    <w:p>
+      <w:r>
+        <w:t>この省令による改正前のそれぞれの省令で定める様式（次項において「旧様式」という。）により使用されている書類は、この省令による改正後のそれぞれの省令で定める様式によるものとみなす。</w:t>
+      </w:r>
+    </w:p>
+    <w:p>
+      <w:pPr>
+        <w:pStyle w:val="Heading5"/>
+        <w:ind w:left="440"/>
+      </w:pPr>
+      <w:r>
+        <w:t>２</w:t>
+      </w:r>
+    </w:p>
+    <w:p>
+      <w:pPr>
+        <w:ind w:left="440"/>
+      </w:pPr>
+      <w:r>
+        <w:t>旧様式による用紙については、合理的に必要と認められる範囲内で、当分の間、これを取り繕って使用することができる。</w:t>
+      </w:r>
+    </w:p>
+    <w:p>
+      <w:r>
+        <w:br w:type="page"/>
+      </w:r>
+    </w:p>
+    <w:p>
+      <w:pPr>
+        <w:pStyle w:val="Heading1"/>
+      </w:pPr>
+      <w:r>
+        <w:t>附則（令和二年三月二七日厚生労働省令第四八号）</w:t>
+      </w:r>
+    </w:p>
+    <w:p>
+      <w:pPr>
+        <w:pStyle w:val="Heading5"/>
+        <w:ind w:left="440"/>
+      </w:pPr>
+      <w:r>
+        <w:t>１</w:t>
+      </w:r>
+    </w:p>
+    <w:p>
+      <w:pPr>
+        <w:ind w:left="440"/>
+      </w:pPr>
+      <w:r>
+        <w:t>この省令は、令和二年四月一日から施行する。</w:t>
+      </w:r>
+    </w:p>
+    <w:p>
+      <w:pPr>
+        <w:pStyle w:val="Heading5"/>
+        <w:ind w:left="440"/>
+      </w:pPr>
+      <w:r>
+        <w:t>２</w:t>
+      </w:r>
+    </w:p>
+    <w:p>
+      <w:pPr>
+        <w:ind w:left="440"/>
+      </w:pPr>
+      <w:r>
         <w:t>この省令の施行の際現にある旧規格による用紙については、当分の間、これを取り繕って使用することができる。</w:t>
       </w:r>
     </w:p>
@@ -3923,12 +3971,22 @@
         <w:pStyle w:val="Heading1"/>
       </w:pPr>
       <w:r>
-        <w:t>附　則（令和二年五月二五日厚生労働省令第一〇三号）</w:t>
+        <w:t>附則（令和二年五月二五日厚生労働省令第一〇三号）</w:t>
       </w:r>
     </w:p>
     <w:p>
       <w:r>
         <w:t>この省令は、行政手続における特定の個人を識別するための番号の利用等に関する法律施行規則の一部を改正する命令の施行の日（令和二年五月二十五日）から施行する。</w:t>
+      </w:r>
+    </w:p>
+    <w:p>
+      <w:pPr>
+        <w:pStyle w:val="ListBullet"/>
+        <w:ind w:left="880"/>
+      </w:pPr>
+      <w:r>
+        <w:br/>
+        <w:t>身体障害者障害程度等級表</w:t>
       </w:r>
     </w:p>
     <w:sectPr>
@@ -3951,7 +4009,7 @@
     </w:pPr>
     <w:r>
       <w:tab/>
-      <w:t>WeGov v0.1 - FTS141</w:t>
+      <w:t>WeGov v0.2 - FTS141</w:t>
     </w:r>
   </w:p>
 </w:ftr>
